--- a/static/newhaha.docx
+++ b/static/newhaha.docx
@@ -7,12 +7,36 @@
         <w:pStyle w:val="Title"/>
       </w:pPr>
       <w:r>
-        <w:t>physics Form 1</w:t>
-      </w:r>
-    </w:p>
-    <w:p>
-      <w:r>
-        <w:t>1. What is the equation for the spring constant?</w:t>
+        <w:t>PHILBERTSTEST Form 1</w:t>
+      </w:r>
+    </w:p>
+    <w:p>
+      <w:r>
+        <w:t>1. What is the relationship between velocity and time for an object in free fall?</w:t>
+      </w:r>
+    </w:p>
+    <w:p>
+      <w:r>
+        <w:tab/>
+        <w:t>A. velocity stays the same</w:t>
+      </w:r>
+    </w:p>
+    <w:p>
+      <w:r>
+        <w:tab/>
+        <w:t>B. velocity increases in magnitude over time</w:t>
+      </w:r>
+    </w:p>
+    <w:p>
+      <w:r>
+        <w:tab/>
+        <w:t>C. velocity decreases in magnitude over time</w:t>
+      </w:r>
+    </w:p>
+    <w:p/>
+    <w:p>
+      <w:r>
+        <w:t>2. What is the equation for the spring constant?</w:t>
       </w:r>
     </w:p>
     <w:p>
@@ -24,49 +48,25 @@
     <w:p>
       <w:r>
         <w:tab/>
-        <w:t>B. F=kd^2</w:t>
-      </w:r>
-    </w:p>
-    <w:p>
-      <w:r>
-        <w:tab/>
-        <w:t>C. F=d</w:t>
+        <w:t>B. F=d</w:t>
+      </w:r>
+    </w:p>
+    <w:p>
+      <w:r>
+        <w:tab/>
+        <w:t>C. F=kd^2</w:t>
       </w:r>
     </w:p>
     <w:p/>
     <w:p>
       <w:r>
-        <w:t>2. What is the relationship between velocity and time for an object in free fall?</w:t>
-      </w:r>
-    </w:p>
-    <w:p>
-      <w:r>
-        <w:tab/>
-        <w:t>A. velocity increases in magnitude over time</w:t>
-      </w:r>
-    </w:p>
-    <w:p>
-      <w:r>
-        <w:tab/>
-        <w:t>B. velocity decreases in magnitude over time</w:t>
-      </w:r>
-    </w:p>
-    <w:p>
-      <w:r>
-        <w:tab/>
-        <w:t>C. velocity stays the same</w:t>
+        <w:t>3. I am moving at 16 m/s. How long will it take for me to travel 86 meters?</w:t>
       </w:r>
     </w:p>
     <w:p/>
     <w:p>
       <w:r>
-        <w:t>3. I am moving at 71 m/s. How long will it take for me to travel 41 meters?</w:t>
-      </w:r>
-    </w:p>
-    <w:p/>
-    <w:p>
-      <w:r>
-        <w:t>4. The rate of the change of the angle is 3 radians per second. How long will it take to sweep out 6 radians?</w:t>
+        <w:t>4. The rate of the change of the angle is 9 radians per second. How long will it take to sweep out 6 radians?</w:t>
       </w:r>
     </w:p>
     <w:p/>
@@ -85,7 +85,6535 @@
     </w:p>
     <w:p>
       <w:r>
+        <w:t>1. B</w:t>
+      </w:r>
+    </w:p>
+    <w:p>
+      <w:r>
+        <w:t>2. A</w:t>
+      </w:r>
+    </w:p>
+    <w:p>
+      <w:r>
+        <w:br w:type="page"/>
+      </w:r>
+    </w:p>
+    <w:p>
+      <w:pPr>
+        <w:pStyle w:val="Title"/>
+      </w:pPr>
+      <w:r>
+        <w:t>PHILBERTSTEST Form 2</w:t>
+      </w:r>
+    </w:p>
+    <w:p>
+      <w:r>
+        <w:t>1. What is the equation for the spring constant?</w:t>
+      </w:r>
+    </w:p>
+    <w:p>
+      <w:r>
+        <w:tab/>
+        <w:t>A. F=kd^2</w:t>
+      </w:r>
+    </w:p>
+    <w:p>
+      <w:r>
+        <w:tab/>
+        <w:t>B. F=d</w:t>
+      </w:r>
+    </w:p>
+    <w:p>
+      <w:r>
+        <w:tab/>
+        <w:t>C. F=kd</w:t>
+      </w:r>
+    </w:p>
+    <w:p/>
+    <w:p>
+      <w:r>
+        <w:t>2. What is the relationship between velocity and time for an object in free fall?</w:t>
+      </w:r>
+    </w:p>
+    <w:p>
+      <w:r>
+        <w:tab/>
+        <w:t>A. velocity decreases in magnitude over time</w:t>
+      </w:r>
+    </w:p>
+    <w:p>
+      <w:r>
+        <w:tab/>
+        <w:t>B. velocity increases in magnitude over time</w:t>
+      </w:r>
+    </w:p>
+    <w:p>
+      <w:r>
+        <w:tab/>
+        <w:t>C. velocity stays the same</w:t>
+      </w:r>
+    </w:p>
+    <w:p/>
+    <w:p>
+      <w:r>
+        <w:t>3. I am moving at 16 m/s. How long will it take for me to travel 86 meters?</w:t>
+      </w:r>
+    </w:p>
+    <w:p/>
+    <w:p>
+      <w:r>
+        <w:t>4. The rate of the change of the angle is 9 radians per second. How long will it take to sweep out 6 radians?</w:t>
+      </w:r>
+    </w:p>
+    <w:p/>
+    <w:p>
+      <w:r>
+        <w:br w:type="page"/>
+      </w:r>
+    </w:p>
+    <w:p>
+      <w:pPr>
+        <w:pStyle w:val="Heading1"/>
+      </w:pPr>
+      <w:r>
+        <w:t>Answer Key Form 2</w:t>
+      </w:r>
+    </w:p>
+    <w:p>
+      <w:r>
+        <w:t>1. C</w:t>
+      </w:r>
+    </w:p>
+    <w:p>
+      <w:r>
+        <w:t>2. B</w:t>
+      </w:r>
+    </w:p>
+    <w:p>
+      <w:r>
+        <w:br w:type="page"/>
+      </w:r>
+    </w:p>
+    <w:p>
+      <w:pPr>
+        <w:pStyle w:val="Title"/>
+      </w:pPr>
+      <w:r>
+        <w:t>PHILBERTSTEST Form 3</w:t>
+      </w:r>
+    </w:p>
+    <w:p>
+      <w:r>
+        <w:t>1. What is the relationship between velocity and time for an object in free fall?</w:t>
+      </w:r>
+    </w:p>
+    <w:p>
+      <w:r>
+        <w:tab/>
+        <w:t>A. velocity decreases in magnitude over time</w:t>
+      </w:r>
+    </w:p>
+    <w:p>
+      <w:r>
+        <w:tab/>
+        <w:t>B. velocity increases in magnitude over time</w:t>
+      </w:r>
+    </w:p>
+    <w:p>
+      <w:r>
+        <w:tab/>
+        <w:t>C. velocity stays the same</w:t>
+      </w:r>
+    </w:p>
+    <w:p/>
+    <w:p>
+      <w:r>
+        <w:t>2. What is the equation for the spring constant?</w:t>
+      </w:r>
+    </w:p>
+    <w:p>
+      <w:r>
+        <w:tab/>
+        <w:t>A. F=kd</w:t>
+      </w:r>
+    </w:p>
+    <w:p>
+      <w:r>
+        <w:tab/>
+        <w:t>B. F=d</w:t>
+      </w:r>
+    </w:p>
+    <w:p>
+      <w:r>
+        <w:tab/>
+        <w:t>C. F=kd^2</w:t>
+      </w:r>
+    </w:p>
+    <w:p/>
+    <w:p>
+      <w:r>
+        <w:t>3. I am moving at 16 m/s. How long will it take for me to travel 86 meters?</w:t>
+      </w:r>
+    </w:p>
+    <w:p/>
+    <w:p>
+      <w:r>
+        <w:t>4. The rate of the change of the angle is 9 radians per second. How long will it take to sweep out 6 radians?</w:t>
+      </w:r>
+    </w:p>
+    <w:p/>
+    <w:p>
+      <w:r>
+        <w:br w:type="page"/>
+      </w:r>
+    </w:p>
+    <w:p>
+      <w:pPr>
+        <w:pStyle w:val="Heading1"/>
+      </w:pPr>
+      <w:r>
+        <w:t>Answer Key Form 3</w:t>
+      </w:r>
+    </w:p>
+    <w:p>
+      <w:r>
+        <w:t>1. B</w:t>
+      </w:r>
+    </w:p>
+    <w:p>
+      <w:r>
+        <w:t>2. A</w:t>
+      </w:r>
+    </w:p>
+    <w:p>
+      <w:r>
+        <w:br w:type="page"/>
+      </w:r>
+    </w:p>
+    <w:p>
+      <w:pPr>
+        <w:pStyle w:val="Title"/>
+      </w:pPr>
+      <w:r>
+        <w:t>PHILBERTSTEST Form 4</w:t>
+      </w:r>
+    </w:p>
+    <w:p>
+      <w:r>
+        <w:t>1. What is the equation for the spring constant?</w:t>
+      </w:r>
+    </w:p>
+    <w:p>
+      <w:r>
+        <w:tab/>
+        <w:t>A. F=d</w:t>
+      </w:r>
+    </w:p>
+    <w:p>
+      <w:r>
+        <w:tab/>
+        <w:t>B. F=kd^2</w:t>
+      </w:r>
+    </w:p>
+    <w:p>
+      <w:r>
+        <w:tab/>
+        <w:t>C. F=kd</w:t>
+      </w:r>
+    </w:p>
+    <w:p/>
+    <w:p>
+      <w:r>
+        <w:t>2. What is the relationship between velocity and time for an object in free fall?</w:t>
+      </w:r>
+    </w:p>
+    <w:p>
+      <w:r>
+        <w:tab/>
+        <w:t>A. velocity increases in magnitude over time</w:t>
+      </w:r>
+    </w:p>
+    <w:p>
+      <w:r>
+        <w:tab/>
+        <w:t>B. velocity decreases in magnitude over time</w:t>
+      </w:r>
+    </w:p>
+    <w:p>
+      <w:r>
+        <w:tab/>
+        <w:t>C. velocity stays the same</w:t>
+      </w:r>
+    </w:p>
+    <w:p/>
+    <w:p>
+      <w:r>
+        <w:t>3. The rate of the change of the angle is 9 radians per second. How long will it take to sweep out 6 radians?</w:t>
+      </w:r>
+    </w:p>
+    <w:p/>
+    <w:p>
+      <w:r>
+        <w:t>4. I am moving at 16 m/s. How long will it take for me to travel 86 meters?</w:t>
+      </w:r>
+    </w:p>
+    <w:p/>
+    <w:p>
+      <w:r>
+        <w:br w:type="page"/>
+      </w:r>
+    </w:p>
+    <w:p>
+      <w:pPr>
+        <w:pStyle w:val="Heading1"/>
+      </w:pPr>
+      <w:r>
+        <w:t>Answer Key Form 4</w:t>
+      </w:r>
+    </w:p>
+    <w:p>
+      <w:r>
+        <w:t>1. C</w:t>
+      </w:r>
+    </w:p>
+    <w:p>
+      <w:r>
+        <w:t>2. A</w:t>
+      </w:r>
+    </w:p>
+    <w:p>
+      <w:r>
+        <w:br w:type="page"/>
+      </w:r>
+    </w:p>
+    <w:p>
+      <w:pPr>
+        <w:pStyle w:val="Title"/>
+      </w:pPr>
+      <w:r>
+        <w:t>PHILBERTSTEST Form 5</w:t>
+      </w:r>
+    </w:p>
+    <w:p>
+      <w:r>
+        <w:t>1. What is the equation for the spring constant?</w:t>
+      </w:r>
+    </w:p>
+    <w:p>
+      <w:r>
+        <w:tab/>
+        <w:t>A. F=d</w:t>
+      </w:r>
+    </w:p>
+    <w:p>
+      <w:r>
+        <w:tab/>
+        <w:t>B. F=kd^2</w:t>
+      </w:r>
+    </w:p>
+    <w:p>
+      <w:r>
+        <w:tab/>
+        <w:t>C. F=kd</w:t>
+      </w:r>
+    </w:p>
+    <w:p/>
+    <w:p>
+      <w:r>
+        <w:t>2. What is the relationship between velocity and time for an object in free fall?</w:t>
+      </w:r>
+    </w:p>
+    <w:p>
+      <w:r>
+        <w:tab/>
+        <w:t>A. velocity increases in magnitude over time</w:t>
+      </w:r>
+    </w:p>
+    <w:p>
+      <w:r>
+        <w:tab/>
+        <w:t>B. velocity decreases in magnitude over time</w:t>
+      </w:r>
+    </w:p>
+    <w:p>
+      <w:r>
+        <w:tab/>
+        <w:t>C. velocity stays the same</w:t>
+      </w:r>
+    </w:p>
+    <w:p/>
+    <w:p>
+      <w:r>
+        <w:t>3. The rate of the change of the angle is 9 radians per second. How long will it take to sweep out 6 radians?</w:t>
+      </w:r>
+    </w:p>
+    <w:p/>
+    <w:p>
+      <w:r>
+        <w:t>4. I am moving at 16 m/s. How long will it take for me to travel 86 meters?</w:t>
+      </w:r>
+    </w:p>
+    <w:p/>
+    <w:p>
+      <w:r>
+        <w:br w:type="page"/>
+      </w:r>
+    </w:p>
+    <w:p>
+      <w:pPr>
+        <w:pStyle w:val="Heading1"/>
+      </w:pPr>
+      <w:r>
+        <w:t>Answer Key Form 5</w:t>
+      </w:r>
+    </w:p>
+    <w:p>
+      <w:r>
+        <w:t>1. C</w:t>
+      </w:r>
+    </w:p>
+    <w:p>
+      <w:r>
+        <w:t>2. A</w:t>
+      </w:r>
+    </w:p>
+    <w:p>
+      <w:r>
+        <w:br w:type="page"/>
+      </w:r>
+    </w:p>
+    <w:p>
+      <w:pPr>
+        <w:pStyle w:val="Title"/>
+      </w:pPr>
+      <w:r>
+        <w:t>PHILBERTSTEST Form 6</w:t>
+      </w:r>
+    </w:p>
+    <w:p>
+      <w:r>
+        <w:t>1. What is the relationship between velocity and time for an object in free fall?</w:t>
+      </w:r>
+    </w:p>
+    <w:p>
+      <w:r>
+        <w:tab/>
+        <w:t>A. velocity stays the same</w:t>
+      </w:r>
+    </w:p>
+    <w:p>
+      <w:r>
+        <w:tab/>
+        <w:t>B. velocity decreases in magnitude over time</w:t>
+      </w:r>
+    </w:p>
+    <w:p>
+      <w:r>
+        <w:tab/>
+        <w:t>C. velocity increases in magnitude over time</w:t>
+      </w:r>
+    </w:p>
+    <w:p/>
+    <w:p>
+      <w:r>
+        <w:t>2. What is the equation for the spring constant?</w:t>
+      </w:r>
+    </w:p>
+    <w:p>
+      <w:r>
+        <w:tab/>
+        <w:t>A. F=kd</w:t>
+      </w:r>
+    </w:p>
+    <w:p>
+      <w:r>
+        <w:tab/>
+        <w:t>B. F=d</w:t>
+      </w:r>
+    </w:p>
+    <w:p>
+      <w:r>
+        <w:tab/>
+        <w:t>C. F=kd^2</w:t>
+      </w:r>
+    </w:p>
+    <w:p/>
+    <w:p>
+      <w:r>
+        <w:t>3. The rate of the change of the angle is 9 radians per second. How long will it take to sweep out 6 radians?</w:t>
+      </w:r>
+    </w:p>
+    <w:p/>
+    <w:p>
+      <w:r>
+        <w:t>4. I am moving at 16 m/s. How long will it take for me to travel 86 meters?</w:t>
+      </w:r>
+    </w:p>
+    <w:p/>
+    <w:p>
+      <w:r>
+        <w:br w:type="page"/>
+      </w:r>
+    </w:p>
+    <w:p>
+      <w:pPr>
+        <w:pStyle w:val="Heading1"/>
+      </w:pPr>
+      <w:r>
+        <w:t>Answer Key Form 6</w:t>
+      </w:r>
+    </w:p>
+    <w:p>
+      <w:r>
+        <w:t>1. C</w:t>
+      </w:r>
+    </w:p>
+    <w:p>
+      <w:r>
+        <w:t>2. A</w:t>
+      </w:r>
+    </w:p>
+    <w:p>
+      <w:r>
+        <w:br w:type="page"/>
+      </w:r>
+    </w:p>
+    <w:p>
+      <w:pPr>
+        <w:pStyle w:val="Title"/>
+      </w:pPr>
+      <w:r>
+        <w:t>PHILBERTSTEST Form 7</w:t>
+      </w:r>
+    </w:p>
+    <w:p>
+      <w:r>
+        <w:t>1. What is the equation for the spring constant?</w:t>
+      </w:r>
+    </w:p>
+    <w:p>
+      <w:r>
+        <w:tab/>
+        <w:t>A. F=d</w:t>
+      </w:r>
+    </w:p>
+    <w:p>
+      <w:r>
+        <w:tab/>
+        <w:t>B. F=kd^2</w:t>
+      </w:r>
+    </w:p>
+    <w:p>
+      <w:r>
+        <w:tab/>
+        <w:t>C. F=kd</w:t>
+      </w:r>
+    </w:p>
+    <w:p/>
+    <w:p>
+      <w:r>
+        <w:t>2. What is the relationship between velocity and time for an object in free fall?</w:t>
+      </w:r>
+    </w:p>
+    <w:p>
+      <w:r>
+        <w:tab/>
+        <w:t>A. velocity stays the same</w:t>
+      </w:r>
+    </w:p>
+    <w:p>
+      <w:r>
+        <w:tab/>
+        <w:t>B. velocity increases in magnitude over time</w:t>
+      </w:r>
+    </w:p>
+    <w:p>
+      <w:r>
+        <w:tab/>
+        <w:t>C. velocity decreases in magnitude over time</w:t>
+      </w:r>
+    </w:p>
+    <w:p/>
+    <w:p>
+      <w:r>
+        <w:t>3. The rate of the change of the angle is 9 radians per second. How long will it take to sweep out 6 radians?</w:t>
+      </w:r>
+    </w:p>
+    <w:p/>
+    <w:p>
+      <w:r>
+        <w:t>4. I am moving at 16 m/s. How long will it take for me to travel 86 meters?</w:t>
+      </w:r>
+    </w:p>
+    <w:p/>
+    <w:p>
+      <w:r>
+        <w:br w:type="page"/>
+      </w:r>
+    </w:p>
+    <w:p>
+      <w:pPr>
+        <w:pStyle w:val="Heading1"/>
+      </w:pPr>
+      <w:r>
+        <w:t>Answer Key Form 7</w:t>
+      </w:r>
+    </w:p>
+    <w:p>
+      <w:r>
+        <w:t>1. C</w:t>
+      </w:r>
+    </w:p>
+    <w:p>
+      <w:r>
+        <w:t>2. B</w:t>
+      </w:r>
+    </w:p>
+    <w:p>
+      <w:r>
+        <w:br w:type="page"/>
+      </w:r>
+    </w:p>
+    <w:p>
+      <w:pPr>
+        <w:pStyle w:val="Title"/>
+      </w:pPr>
+      <w:r>
+        <w:t>PHILBERTSTEST Form 8</w:t>
+      </w:r>
+    </w:p>
+    <w:p>
+      <w:r>
+        <w:t>1. What is the equation for the spring constant?</w:t>
+      </w:r>
+    </w:p>
+    <w:p>
+      <w:r>
+        <w:tab/>
+        <w:t>A. F=kd</w:t>
+      </w:r>
+    </w:p>
+    <w:p>
+      <w:r>
+        <w:tab/>
+        <w:t>B. F=d</w:t>
+      </w:r>
+    </w:p>
+    <w:p>
+      <w:r>
+        <w:tab/>
+        <w:t>C. F=kd^2</w:t>
+      </w:r>
+    </w:p>
+    <w:p/>
+    <w:p>
+      <w:r>
+        <w:t>2. What is the relationship between velocity and time for an object in free fall?</w:t>
+      </w:r>
+    </w:p>
+    <w:p>
+      <w:r>
+        <w:tab/>
+        <w:t>A. velocity increases in magnitude over time</w:t>
+      </w:r>
+    </w:p>
+    <w:p>
+      <w:r>
+        <w:tab/>
+        <w:t>B. velocity stays the same</w:t>
+      </w:r>
+    </w:p>
+    <w:p>
+      <w:r>
+        <w:tab/>
+        <w:t>C. velocity decreases in magnitude over time</w:t>
+      </w:r>
+    </w:p>
+    <w:p/>
+    <w:p>
+      <w:r>
+        <w:t>3. The rate of the change of the angle is 9 radians per second. How long will it take to sweep out 6 radians?</w:t>
+      </w:r>
+    </w:p>
+    <w:p/>
+    <w:p>
+      <w:r>
+        <w:t>4. I am moving at 16 m/s. How long will it take for me to travel 86 meters?</w:t>
+      </w:r>
+    </w:p>
+    <w:p/>
+    <w:p>
+      <w:r>
+        <w:br w:type="page"/>
+      </w:r>
+    </w:p>
+    <w:p>
+      <w:pPr>
+        <w:pStyle w:val="Heading1"/>
+      </w:pPr>
+      <w:r>
+        <w:t>Answer Key Form 8</w:t>
+      </w:r>
+    </w:p>
+    <w:p>
+      <w:r>
         <w:t>1. A</w:t>
+      </w:r>
+    </w:p>
+    <w:p>
+      <w:r>
+        <w:t>2. A</w:t>
+      </w:r>
+    </w:p>
+    <w:p>
+      <w:r>
+        <w:br w:type="page"/>
+      </w:r>
+    </w:p>
+    <w:p>
+      <w:pPr>
+        <w:pStyle w:val="Title"/>
+      </w:pPr>
+      <w:r>
+        <w:t>PHILBERTSTEST Form 9</w:t>
+      </w:r>
+    </w:p>
+    <w:p>
+      <w:r>
+        <w:t>1. What is the equation for the spring constant?</w:t>
+      </w:r>
+    </w:p>
+    <w:p>
+      <w:r>
+        <w:tab/>
+        <w:t>A. F=d</w:t>
+      </w:r>
+    </w:p>
+    <w:p>
+      <w:r>
+        <w:tab/>
+        <w:t>B. F=kd^2</w:t>
+      </w:r>
+    </w:p>
+    <w:p>
+      <w:r>
+        <w:tab/>
+        <w:t>C. F=kd</w:t>
+      </w:r>
+    </w:p>
+    <w:p/>
+    <w:p>
+      <w:r>
+        <w:t>2. What is the relationship between velocity and time for an object in free fall?</w:t>
+      </w:r>
+    </w:p>
+    <w:p>
+      <w:r>
+        <w:tab/>
+        <w:t>A. velocity increases in magnitude over time</w:t>
+      </w:r>
+    </w:p>
+    <w:p>
+      <w:r>
+        <w:tab/>
+        <w:t>B. velocity decreases in magnitude over time</w:t>
+      </w:r>
+    </w:p>
+    <w:p>
+      <w:r>
+        <w:tab/>
+        <w:t>C. velocity stays the same</w:t>
+      </w:r>
+    </w:p>
+    <w:p/>
+    <w:p>
+      <w:r>
+        <w:t>3. The rate of the change of the angle is 9 radians per second. How long will it take to sweep out 6 radians?</w:t>
+      </w:r>
+    </w:p>
+    <w:p/>
+    <w:p>
+      <w:r>
+        <w:t>4. I am moving at 16 m/s. How long will it take for me to travel 86 meters?</w:t>
+      </w:r>
+    </w:p>
+    <w:p/>
+    <w:p>
+      <w:r>
+        <w:br w:type="page"/>
+      </w:r>
+    </w:p>
+    <w:p>
+      <w:pPr>
+        <w:pStyle w:val="Heading1"/>
+      </w:pPr>
+      <w:r>
+        <w:t>Answer Key Form 9</w:t>
+      </w:r>
+    </w:p>
+    <w:p>
+      <w:r>
+        <w:t>1. C</w:t>
+      </w:r>
+    </w:p>
+    <w:p>
+      <w:r>
+        <w:t>2. A</w:t>
+      </w:r>
+    </w:p>
+    <w:p>
+      <w:r>
+        <w:br w:type="page"/>
+      </w:r>
+    </w:p>
+    <w:p>
+      <w:pPr>
+        <w:pStyle w:val="Title"/>
+      </w:pPr>
+      <w:r>
+        <w:t>PHILBERTSTEST Form 10</w:t>
+      </w:r>
+    </w:p>
+    <w:p>
+      <w:r>
+        <w:t>1. What is the equation for the spring constant?</w:t>
+      </w:r>
+    </w:p>
+    <w:p>
+      <w:r>
+        <w:tab/>
+        <w:t>A. F=kd^2</w:t>
+      </w:r>
+    </w:p>
+    <w:p>
+      <w:r>
+        <w:tab/>
+        <w:t>B. F=kd</w:t>
+      </w:r>
+    </w:p>
+    <w:p>
+      <w:r>
+        <w:tab/>
+        <w:t>C. F=d</w:t>
+      </w:r>
+    </w:p>
+    <w:p/>
+    <w:p>
+      <w:r>
+        <w:t>2. What is the relationship between velocity and time for an object in free fall?</w:t>
+      </w:r>
+    </w:p>
+    <w:p>
+      <w:r>
+        <w:tab/>
+        <w:t>A. velocity increases in magnitude over time</w:t>
+      </w:r>
+    </w:p>
+    <w:p>
+      <w:r>
+        <w:tab/>
+        <w:t>B. velocity stays the same</w:t>
+      </w:r>
+    </w:p>
+    <w:p>
+      <w:r>
+        <w:tab/>
+        <w:t>C. velocity decreases in magnitude over time</w:t>
+      </w:r>
+    </w:p>
+    <w:p/>
+    <w:p>
+      <w:r>
+        <w:t>3. I am moving at 16 m/s. How long will it take for me to travel 86 meters?</w:t>
+      </w:r>
+    </w:p>
+    <w:p/>
+    <w:p>
+      <w:r>
+        <w:t>4. The rate of the change of the angle is 9 radians per second. How long will it take to sweep out 6 radians?</w:t>
+      </w:r>
+    </w:p>
+    <w:p/>
+    <w:p>
+      <w:r>
+        <w:br w:type="page"/>
+      </w:r>
+    </w:p>
+    <w:p>
+      <w:pPr>
+        <w:pStyle w:val="Heading1"/>
+      </w:pPr>
+      <w:r>
+        <w:t>Answer Key Form 10</w:t>
+      </w:r>
+    </w:p>
+    <w:p>
+      <w:r>
+        <w:t>1. B</w:t>
+      </w:r>
+    </w:p>
+    <w:p>
+      <w:r>
+        <w:t>2. A</w:t>
+      </w:r>
+    </w:p>
+    <w:p>
+      <w:r>
+        <w:br w:type="page"/>
+      </w:r>
+    </w:p>
+    <w:p>
+      <w:pPr>
+        <w:pStyle w:val="Title"/>
+      </w:pPr>
+      <w:r>
+        <w:t>PHILBERTSTEST Form 11</w:t>
+      </w:r>
+    </w:p>
+    <w:p>
+      <w:r>
+        <w:t>1. What is the relationship between velocity and time for an object in free fall?</w:t>
+      </w:r>
+    </w:p>
+    <w:p>
+      <w:r>
+        <w:tab/>
+        <w:t>A. velocity decreases in magnitude over time</w:t>
+      </w:r>
+    </w:p>
+    <w:p>
+      <w:r>
+        <w:tab/>
+        <w:t>B. velocity increases in magnitude over time</w:t>
+      </w:r>
+    </w:p>
+    <w:p>
+      <w:r>
+        <w:tab/>
+        <w:t>C. velocity stays the same</w:t>
+      </w:r>
+    </w:p>
+    <w:p/>
+    <w:p>
+      <w:r>
+        <w:t>2. What is the equation for the spring constant?</w:t>
+      </w:r>
+    </w:p>
+    <w:p>
+      <w:r>
+        <w:tab/>
+        <w:t>A. F=kd^2</w:t>
+      </w:r>
+    </w:p>
+    <w:p>
+      <w:r>
+        <w:tab/>
+        <w:t>B. F=d</w:t>
+      </w:r>
+    </w:p>
+    <w:p>
+      <w:r>
+        <w:tab/>
+        <w:t>C. F=kd</w:t>
+      </w:r>
+    </w:p>
+    <w:p/>
+    <w:p>
+      <w:r>
+        <w:t>3. The rate of the change of the angle is 9 radians per second. How long will it take to sweep out 6 radians?</w:t>
+      </w:r>
+    </w:p>
+    <w:p/>
+    <w:p>
+      <w:r>
+        <w:t>4. I am moving at 16 m/s. How long will it take for me to travel 86 meters?</w:t>
+      </w:r>
+    </w:p>
+    <w:p/>
+    <w:p>
+      <w:r>
+        <w:br w:type="page"/>
+      </w:r>
+    </w:p>
+    <w:p>
+      <w:pPr>
+        <w:pStyle w:val="Heading1"/>
+      </w:pPr>
+      <w:r>
+        <w:t>Answer Key Form 11</w:t>
+      </w:r>
+    </w:p>
+    <w:p>
+      <w:r>
+        <w:t>1. B</w:t>
+      </w:r>
+    </w:p>
+    <w:p>
+      <w:r>
+        <w:t>2. C</w:t>
+      </w:r>
+    </w:p>
+    <w:p>
+      <w:r>
+        <w:br w:type="page"/>
+      </w:r>
+    </w:p>
+    <w:p>
+      <w:pPr>
+        <w:pStyle w:val="Title"/>
+      </w:pPr>
+      <w:r>
+        <w:t>PHILBERTSTEST Form 12</w:t>
+      </w:r>
+    </w:p>
+    <w:p>
+      <w:r>
+        <w:t>1. What is the equation for the spring constant?</w:t>
+      </w:r>
+    </w:p>
+    <w:p>
+      <w:r>
+        <w:tab/>
+        <w:t>A. F=kd^2</w:t>
+      </w:r>
+    </w:p>
+    <w:p>
+      <w:r>
+        <w:tab/>
+        <w:t>B. F=d</w:t>
+      </w:r>
+    </w:p>
+    <w:p>
+      <w:r>
+        <w:tab/>
+        <w:t>C. F=kd</w:t>
+      </w:r>
+    </w:p>
+    <w:p/>
+    <w:p>
+      <w:r>
+        <w:t>2. What is the relationship between velocity and time for an object in free fall?</w:t>
+      </w:r>
+    </w:p>
+    <w:p>
+      <w:r>
+        <w:tab/>
+        <w:t>A. velocity increases in magnitude over time</w:t>
+      </w:r>
+    </w:p>
+    <w:p>
+      <w:r>
+        <w:tab/>
+        <w:t>B. velocity decreases in magnitude over time</w:t>
+      </w:r>
+    </w:p>
+    <w:p>
+      <w:r>
+        <w:tab/>
+        <w:t>C. velocity stays the same</w:t>
+      </w:r>
+    </w:p>
+    <w:p/>
+    <w:p>
+      <w:r>
+        <w:t>3. I am moving at 16 m/s. How long will it take for me to travel 86 meters?</w:t>
+      </w:r>
+    </w:p>
+    <w:p/>
+    <w:p>
+      <w:r>
+        <w:t>4. The rate of the change of the angle is 9 radians per second. How long will it take to sweep out 6 radians?</w:t>
+      </w:r>
+    </w:p>
+    <w:p/>
+    <w:p>
+      <w:r>
+        <w:br w:type="page"/>
+      </w:r>
+    </w:p>
+    <w:p>
+      <w:pPr>
+        <w:pStyle w:val="Heading1"/>
+      </w:pPr>
+      <w:r>
+        <w:t>Answer Key Form 12</w:t>
+      </w:r>
+    </w:p>
+    <w:p>
+      <w:r>
+        <w:t>1. C</w:t>
+      </w:r>
+    </w:p>
+    <w:p>
+      <w:r>
+        <w:t>2. A</w:t>
+      </w:r>
+    </w:p>
+    <w:p>
+      <w:r>
+        <w:br w:type="page"/>
+      </w:r>
+    </w:p>
+    <w:p>
+      <w:pPr>
+        <w:pStyle w:val="Title"/>
+      </w:pPr>
+      <w:r>
+        <w:t>PHILBERTSTEST Form 13</w:t>
+      </w:r>
+    </w:p>
+    <w:p>
+      <w:r>
+        <w:t>1. What is the equation for the spring constant?</w:t>
+      </w:r>
+    </w:p>
+    <w:p>
+      <w:r>
+        <w:tab/>
+        <w:t>A. F=kd</w:t>
+      </w:r>
+    </w:p>
+    <w:p>
+      <w:r>
+        <w:tab/>
+        <w:t>B. F=kd^2</w:t>
+      </w:r>
+    </w:p>
+    <w:p>
+      <w:r>
+        <w:tab/>
+        <w:t>C. F=d</w:t>
+      </w:r>
+    </w:p>
+    <w:p/>
+    <w:p>
+      <w:r>
+        <w:t>2. What is the relationship between velocity and time for an object in free fall?</w:t>
+      </w:r>
+    </w:p>
+    <w:p>
+      <w:r>
+        <w:tab/>
+        <w:t>A. velocity decreases in magnitude over time</w:t>
+      </w:r>
+    </w:p>
+    <w:p>
+      <w:r>
+        <w:tab/>
+        <w:t>B. velocity increases in magnitude over time</w:t>
+      </w:r>
+    </w:p>
+    <w:p>
+      <w:r>
+        <w:tab/>
+        <w:t>C. velocity stays the same</w:t>
+      </w:r>
+    </w:p>
+    <w:p/>
+    <w:p>
+      <w:r>
+        <w:t>3. The rate of the change of the angle is 9 radians per second. How long will it take to sweep out 6 radians?</w:t>
+      </w:r>
+    </w:p>
+    <w:p/>
+    <w:p>
+      <w:r>
+        <w:t>4. I am moving at 16 m/s. How long will it take for me to travel 86 meters?</w:t>
+      </w:r>
+    </w:p>
+    <w:p/>
+    <w:p>
+      <w:r>
+        <w:br w:type="page"/>
+      </w:r>
+    </w:p>
+    <w:p>
+      <w:pPr>
+        <w:pStyle w:val="Heading1"/>
+      </w:pPr>
+      <w:r>
+        <w:t>Answer Key Form 13</w:t>
+      </w:r>
+    </w:p>
+    <w:p>
+      <w:r>
+        <w:t>1. A</w:t>
+      </w:r>
+    </w:p>
+    <w:p>
+      <w:r>
+        <w:t>2. B</w:t>
+      </w:r>
+    </w:p>
+    <w:p>
+      <w:r>
+        <w:br w:type="page"/>
+      </w:r>
+    </w:p>
+    <w:p>
+      <w:pPr>
+        <w:pStyle w:val="Title"/>
+      </w:pPr>
+      <w:r>
+        <w:t>PHILBERTSTEST Form 14</w:t>
+      </w:r>
+    </w:p>
+    <w:p>
+      <w:r>
+        <w:t>1. What is the relationship between velocity and time for an object in free fall?</w:t>
+      </w:r>
+    </w:p>
+    <w:p>
+      <w:r>
+        <w:tab/>
+        <w:t>A. velocity stays the same</w:t>
+      </w:r>
+    </w:p>
+    <w:p>
+      <w:r>
+        <w:tab/>
+        <w:t>B. velocity decreases in magnitude over time</w:t>
+      </w:r>
+    </w:p>
+    <w:p>
+      <w:r>
+        <w:tab/>
+        <w:t>C. velocity increases in magnitude over time</w:t>
+      </w:r>
+    </w:p>
+    <w:p/>
+    <w:p>
+      <w:r>
+        <w:t>2. What is the equation for the spring constant?</w:t>
+      </w:r>
+    </w:p>
+    <w:p>
+      <w:r>
+        <w:tab/>
+        <w:t>A. F=kd^2</w:t>
+      </w:r>
+    </w:p>
+    <w:p>
+      <w:r>
+        <w:tab/>
+        <w:t>B. F=kd</w:t>
+      </w:r>
+    </w:p>
+    <w:p>
+      <w:r>
+        <w:tab/>
+        <w:t>C. F=d</w:t>
+      </w:r>
+    </w:p>
+    <w:p/>
+    <w:p>
+      <w:r>
+        <w:t>3. I am moving at 16 m/s. How long will it take for me to travel 86 meters?</w:t>
+      </w:r>
+    </w:p>
+    <w:p/>
+    <w:p>
+      <w:r>
+        <w:t>4. The rate of the change of the angle is 9 radians per second. How long will it take to sweep out 6 radians?</w:t>
+      </w:r>
+    </w:p>
+    <w:p/>
+    <w:p>
+      <w:r>
+        <w:br w:type="page"/>
+      </w:r>
+    </w:p>
+    <w:p>
+      <w:pPr>
+        <w:pStyle w:val="Heading1"/>
+      </w:pPr>
+      <w:r>
+        <w:t>Answer Key Form 14</w:t>
+      </w:r>
+    </w:p>
+    <w:p>
+      <w:r>
+        <w:t>1. C</w:t>
+      </w:r>
+    </w:p>
+    <w:p>
+      <w:r>
+        <w:t>2. B</w:t>
+      </w:r>
+    </w:p>
+    <w:p>
+      <w:r>
+        <w:br w:type="page"/>
+      </w:r>
+    </w:p>
+    <w:p>
+      <w:pPr>
+        <w:pStyle w:val="Title"/>
+      </w:pPr>
+      <w:r>
+        <w:t>PHILBERTSTEST Form 15</w:t>
+      </w:r>
+    </w:p>
+    <w:p>
+      <w:r>
+        <w:t>1. What is the equation for the spring constant?</w:t>
+      </w:r>
+    </w:p>
+    <w:p>
+      <w:r>
+        <w:tab/>
+        <w:t>A. F=d</w:t>
+      </w:r>
+    </w:p>
+    <w:p>
+      <w:r>
+        <w:tab/>
+        <w:t>B. F=kd</w:t>
+      </w:r>
+    </w:p>
+    <w:p>
+      <w:r>
+        <w:tab/>
+        <w:t>C. F=kd^2</w:t>
+      </w:r>
+    </w:p>
+    <w:p/>
+    <w:p>
+      <w:r>
+        <w:t>2. What is the relationship between velocity and time for an object in free fall?</w:t>
+      </w:r>
+    </w:p>
+    <w:p>
+      <w:r>
+        <w:tab/>
+        <w:t>A. velocity increases in magnitude over time</w:t>
+      </w:r>
+    </w:p>
+    <w:p>
+      <w:r>
+        <w:tab/>
+        <w:t>B. velocity decreases in magnitude over time</w:t>
+      </w:r>
+    </w:p>
+    <w:p>
+      <w:r>
+        <w:tab/>
+        <w:t>C. velocity stays the same</w:t>
+      </w:r>
+    </w:p>
+    <w:p/>
+    <w:p>
+      <w:r>
+        <w:t>3. The rate of the change of the angle is 9 radians per second. How long will it take to sweep out 6 radians?</w:t>
+      </w:r>
+    </w:p>
+    <w:p/>
+    <w:p>
+      <w:r>
+        <w:t>4. I am moving at 16 m/s. How long will it take for me to travel 86 meters?</w:t>
+      </w:r>
+    </w:p>
+    <w:p/>
+    <w:p>
+      <w:r>
+        <w:br w:type="page"/>
+      </w:r>
+    </w:p>
+    <w:p>
+      <w:pPr>
+        <w:pStyle w:val="Heading1"/>
+      </w:pPr>
+      <w:r>
+        <w:t>Answer Key Form 15</w:t>
+      </w:r>
+    </w:p>
+    <w:p>
+      <w:r>
+        <w:t>1. B</w:t>
+      </w:r>
+    </w:p>
+    <w:p>
+      <w:r>
+        <w:t>2. A</w:t>
+      </w:r>
+    </w:p>
+    <w:p>
+      <w:r>
+        <w:br w:type="page"/>
+      </w:r>
+    </w:p>
+    <w:p>
+      <w:pPr>
+        <w:pStyle w:val="Title"/>
+      </w:pPr>
+      <w:r>
+        <w:t>PHILBERTSTEST Form 16</w:t>
+      </w:r>
+    </w:p>
+    <w:p>
+      <w:r>
+        <w:t>1. What is the relationship between velocity and time for an object in free fall?</w:t>
+      </w:r>
+    </w:p>
+    <w:p>
+      <w:r>
+        <w:tab/>
+        <w:t>A. velocity stays the same</w:t>
+      </w:r>
+    </w:p>
+    <w:p>
+      <w:r>
+        <w:tab/>
+        <w:t>B. velocity decreases in magnitude over time</w:t>
+      </w:r>
+    </w:p>
+    <w:p>
+      <w:r>
+        <w:tab/>
+        <w:t>C. velocity increases in magnitude over time</w:t>
+      </w:r>
+    </w:p>
+    <w:p/>
+    <w:p>
+      <w:r>
+        <w:t>2. What is the equation for the spring constant?</w:t>
+      </w:r>
+    </w:p>
+    <w:p>
+      <w:r>
+        <w:tab/>
+        <w:t>A. F=kd</w:t>
+      </w:r>
+    </w:p>
+    <w:p>
+      <w:r>
+        <w:tab/>
+        <w:t>B. F=d</w:t>
+      </w:r>
+    </w:p>
+    <w:p>
+      <w:r>
+        <w:tab/>
+        <w:t>C. F=kd^2</w:t>
+      </w:r>
+    </w:p>
+    <w:p/>
+    <w:p>
+      <w:r>
+        <w:t>3. I am moving at 16 m/s. How long will it take for me to travel 86 meters?</w:t>
+      </w:r>
+    </w:p>
+    <w:p/>
+    <w:p>
+      <w:r>
+        <w:t>4. The rate of the change of the angle is 9 radians per second. How long will it take to sweep out 6 radians?</w:t>
+      </w:r>
+    </w:p>
+    <w:p/>
+    <w:p>
+      <w:r>
+        <w:br w:type="page"/>
+      </w:r>
+    </w:p>
+    <w:p>
+      <w:pPr>
+        <w:pStyle w:val="Heading1"/>
+      </w:pPr>
+      <w:r>
+        <w:t>Answer Key Form 16</w:t>
+      </w:r>
+    </w:p>
+    <w:p>
+      <w:r>
+        <w:t>1. C</w:t>
+      </w:r>
+    </w:p>
+    <w:p>
+      <w:r>
+        <w:t>2. A</w:t>
+      </w:r>
+    </w:p>
+    <w:p>
+      <w:r>
+        <w:br w:type="page"/>
+      </w:r>
+    </w:p>
+    <w:p>
+      <w:pPr>
+        <w:pStyle w:val="Title"/>
+      </w:pPr>
+      <w:r>
+        <w:t>PHILBERTSTEST Form 17</w:t>
+      </w:r>
+    </w:p>
+    <w:p>
+      <w:r>
+        <w:t>1. What is the equation for the spring constant?</w:t>
+      </w:r>
+    </w:p>
+    <w:p>
+      <w:r>
+        <w:tab/>
+        <w:t>A. F=d</w:t>
+      </w:r>
+    </w:p>
+    <w:p>
+      <w:r>
+        <w:tab/>
+        <w:t>B. F=kd^2</w:t>
+      </w:r>
+    </w:p>
+    <w:p>
+      <w:r>
+        <w:tab/>
+        <w:t>C. F=kd</w:t>
+      </w:r>
+    </w:p>
+    <w:p/>
+    <w:p>
+      <w:r>
+        <w:t>2. What is the relationship between velocity and time for an object in free fall?</w:t>
+      </w:r>
+    </w:p>
+    <w:p>
+      <w:r>
+        <w:tab/>
+        <w:t>A. velocity increases in magnitude over time</w:t>
+      </w:r>
+    </w:p>
+    <w:p>
+      <w:r>
+        <w:tab/>
+        <w:t>B. velocity decreases in magnitude over time</w:t>
+      </w:r>
+    </w:p>
+    <w:p>
+      <w:r>
+        <w:tab/>
+        <w:t>C. velocity stays the same</w:t>
+      </w:r>
+    </w:p>
+    <w:p/>
+    <w:p>
+      <w:r>
+        <w:t>3. I am moving at 16 m/s. How long will it take for me to travel 86 meters?</w:t>
+      </w:r>
+    </w:p>
+    <w:p/>
+    <w:p>
+      <w:r>
+        <w:t>4. The rate of the change of the angle is 9 radians per second. How long will it take to sweep out 6 radians?</w:t>
+      </w:r>
+    </w:p>
+    <w:p/>
+    <w:p>
+      <w:r>
+        <w:br w:type="page"/>
+      </w:r>
+    </w:p>
+    <w:p>
+      <w:pPr>
+        <w:pStyle w:val="Heading1"/>
+      </w:pPr>
+      <w:r>
+        <w:t>Answer Key Form 17</w:t>
+      </w:r>
+    </w:p>
+    <w:p>
+      <w:r>
+        <w:t>1. C</w:t>
+      </w:r>
+    </w:p>
+    <w:p>
+      <w:r>
+        <w:t>2. A</w:t>
+      </w:r>
+    </w:p>
+    <w:p>
+      <w:r>
+        <w:br w:type="page"/>
+      </w:r>
+    </w:p>
+    <w:p>
+      <w:pPr>
+        <w:pStyle w:val="Title"/>
+      </w:pPr>
+      <w:r>
+        <w:t>PHILBERTSTEST Form 18</w:t>
+      </w:r>
+    </w:p>
+    <w:p>
+      <w:r>
+        <w:t>1. What is the relationship between velocity and time for an object in free fall?</w:t>
+      </w:r>
+    </w:p>
+    <w:p>
+      <w:r>
+        <w:tab/>
+        <w:t>A. velocity stays the same</w:t>
+      </w:r>
+    </w:p>
+    <w:p>
+      <w:r>
+        <w:tab/>
+        <w:t>B. velocity decreases in magnitude over time</w:t>
+      </w:r>
+    </w:p>
+    <w:p>
+      <w:r>
+        <w:tab/>
+        <w:t>C. velocity increases in magnitude over time</w:t>
+      </w:r>
+    </w:p>
+    <w:p/>
+    <w:p>
+      <w:r>
+        <w:t>2. What is the equation for the spring constant?</w:t>
+      </w:r>
+    </w:p>
+    <w:p>
+      <w:r>
+        <w:tab/>
+        <w:t>A. F=kd</w:t>
+      </w:r>
+    </w:p>
+    <w:p>
+      <w:r>
+        <w:tab/>
+        <w:t>B. F=kd^2</w:t>
+      </w:r>
+    </w:p>
+    <w:p>
+      <w:r>
+        <w:tab/>
+        <w:t>C. F=d</w:t>
+      </w:r>
+    </w:p>
+    <w:p/>
+    <w:p>
+      <w:r>
+        <w:t>3. The rate of the change of the angle is 9 radians per second. How long will it take to sweep out 6 radians?</w:t>
+      </w:r>
+    </w:p>
+    <w:p/>
+    <w:p>
+      <w:r>
+        <w:t>4. I am moving at 16 m/s. How long will it take for me to travel 86 meters?</w:t>
+      </w:r>
+    </w:p>
+    <w:p/>
+    <w:p>
+      <w:r>
+        <w:br w:type="page"/>
+      </w:r>
+    </w:p>
+    <w:p>
+      <w:pPr>
+        <w:pStyle w:val="Heading1"/>
+      </w:pPr>
+      <w:r>
+        <w:t>Answer Key Form 18</w:t>
+      </w:r>
+    </w:p>
+    <w:p>
+      <w:r>
+        <w:t>1. C</w:t>
+      </w:r>
+    </w:p>
+    <w:p>
+      <w:r>
+        <w:t>2. A</w:t>
+      </w:r>
+    </w:p>
+    <w:p>
+      <w:r>
+        <w:br w:type="page"/>
+      </w:r>
+    </w:p>
+    <w:p>
+      <w:pPr>
+        <w:pStyle w:val="Title"/>
+      </w:pPr>
+      <w:r>
+        <w:t>PHILBERTSTEST Form 19</w:t>
+      </w:r>
+    </w:p>
+    <w:p>
+      <w:r>
+        <w:t>1. What is the equation for the spring constant?</w:t>
+      </w:r>
+    </w:p>
+    <w:p>
+      <w:r>
+        <w:tab/>
+        <w:t>A. F=kd^2</w:t>
+      </w:r>
+    </w:p>
+    <w:p>
+      <w:r>
+        <w:tab/>
+        <w:t>B. F=d</w:t>
+      </w:r>
+    </w:p>
+    <w:p>
+      <w:r>
+        <w:tab/>
+        <w:t>C. F=kd</w:t>
+      </w:r>
+    </w:p>
+    <w:p/>
+    <w:p>
+      <w:r>
+        <w:t>2. What is the relationship between velocity and time for an object in free fall?</w:t>
+      </w:r>
+    </w:p>
+    <w:p>
+      <w:r>
+        <w:tab/>
+        <w:t>A. velocity stays the same</w:t>
+      </w:r>
+    </w:p>
+    <w:p>
+      <w:r>
+        <w:tab/>
+        <w:t>B. velocity decreases in magnitude over time</w:t>
+      </w:r>
+    </w:p>
+    <w:p>
+      <w:r>
+        <w:tab/>
+        <w:t>C. velocity increases in magnitude over time</w:t>
+      </w:r>
+    </w:p>
+    <w:p/>
+    <w:p>
+      <w:r>
+        <w:t>3. I am moving at 16 m/s. How long will it take for me to travel 86 meters?</w:t>
+      </w:r>
+    </w:p>
+    <w:p/>
+    <w:p>
+      <w:r>
+        <w:t>4. The rate of the change of the angle is 9 radians per second. How long will it take to sweep out 6 radians?</w:t>
+      </w:r>
+    </w:p>
+    <w:p/>
+    <w:p>
+      <w:r>
+        <w:br w:type="page"/>
+      </w:r>
+    </w:p>
+    <w:p>
+      <w:pPr>
+        <w:pStyle w:val="Heading1"/>
+      </w:pPr>
+      <w:r>
+        <w:t>Answer Key Form 19</w:t>
+      </w:r>
+    </w:p>
+    <w:p>
+      <w:r>
+        <w:t>1. C</w:t>
+      </w:r>
+    </w:p>
+    <w:p>
+      <w:r>
+        <w:t>2. C</w:t>
+      </w:r>
+    </w:p>
+    <w:p>
+      <w:r>
+        <w:br w:type="page"/>
+      </w:r>
+    </w:p>
+    <w:p>
+      <w:pPr>
+        <w:pStyle w:val="Title"/>
+      </w:pPr>
+      <w:r>
+        <w:t>PHILBERTSTEST Form 20</w:t>
+      </w:r>
+    </w:p>
+    <w:p>
+      <w:r>
+        <w:t>1. What is the relationship between velocity and time for an object in free fall?</w:t>
+      </w:r>
+    </w:p>
+    <w:p>
+      <w:r>
+        <w:tab/>
+        <w:t>A. velocity increases in magnitude over time</w:t>
+      </w:r>
+    </w:p>
+    <w:p>
+      <w:r>
+        <w:tab/>
+        <w:t>B. velocity stays the same</w:t>
+      </w:r>
+    </w:p>
+    <w:p>
+      <w:r>
+        <w:tab/>
+        <w:t>C. velocity decreases in magnitude over time</w:t>
+      </w:r>
+    </w:p>
+    <w:p/>
+    <w:p>
+      <w:r>
+        <w:t>2. What is the equation for the spring constant?</w:t>
+      </w:r>
+    </w:p>
+    <w:p>
+      <w:r>
+        <w:tab/>
+        <w:t>A. F=kd</w:t>
+      </w:r>
+    </w:p>
+    <w:p>
+      <w:r>
+        <w:tab/>
+        <w:t>B. F=d</w:t>
+      </w:r>
+    </w:p>
+    <w:p>
+      <w:r>
+        <w:tab/>
+        <w:t>C. F=kd^2</w:t>
+      </w:r>
+    </w:p>
+    <w:p/>
+    <w:p>
+      <w:r>
+        <w:t>3. I am moving at 16 m/s. How long will it take for me to travel 86 meters?</w:t>
+      </w:r>
+    </w:p>
+    <w:p/>
+    <w:p>
+      <w:r>
+        <w:t>4. The rate of the change of the angle is 9 radians per second. How long will it take to sweep out 6 radians?</w:t>
+      </w:r>
+    </w:p>
+    <w:p/>
+    <w:p>
+      <w:r>
+        <w:br w:type="page"/>
+      </w:r>
+    </w:p>
+    <w:p>
+      <w:pPr>
+        <w:pStyle w:val="Heading1"/>
+      </w:pPr>
+      <w:r>
+        <w:t>Answer Key Form 20</w:t>
+      </w:r>
+    </w:p>
+    <w:p>
+      <w:r>
+        <w:t>1. A</w:t>
+      </w:r>
+    </w:p>
+    <w:p>
+      <w:r>
+        <w:t>2. A</w:t>
+      </w:r>
+    </w:p>
+    <w:p>
+      <w:r>
+        <w:br w:type="page"/>
+      </w:r>
+    </w:p>
+    <w:p>
+      <w:pPr>
+        <w:pStyle w:val="Title"/>
+      </w:pPr>
+      <w:r>
+        <w:t>PHILBERTSTEST Form 21</w:t>
+      </w:r>
+    </w:p>
+    <w:p>
+      <w:r>
+        <w:t>1. What is the equation for the spring constant?</w:t>
+      </w:r>
+    </w:p>
+    <w:p>
+      <w:r>
+        <w:tab/>
+        <w:t>A. F=kd</w:t>
+      </w:r>
+    </w:p>
+    <w:p>
+      <w:r>
+        <w:tab/>
+        <w:t>B. F=d</w:t>
+      </w:r>
+    </w:p>
+    <w:p>
+      <w:r>
+        <w:tab/>
+        <w:t>C. F=kd^2</w:t>
+      </w:r>
+    </w:p>
+    <w:p/>
+    <w:p>
+      <w:r>
+        <w:t>2. What is the relationship between velocity and time for an object in free fall?</w:t>
+      </w:r>
+    </w:p>
+    <w:p>
+      <w:r>
+        <w:tab/>
+        <w:t>A. velocity increases in magnitude over time</w:t>
+      </w:r>
+    </w:p>
+    <w:p>
+      <w:r>
+        <w:tab/>
+        <w:t>B. velocity decreases in magnitude over time</w:t>
+      </w:r>
+    </w:p>
+    <w:p>
+      <w:r>
+        <w:tab/>
+        <w:t>C. velocity stays the same</w:t>
+      </w:r>
+    </w:p>
+    <w:p/>
+    <w:p>
+      <w:r>
+        <w:t>3. The rate of the change of the angle is 9 radians per second. How long will it take to sweep out 6 radians?</w:t>
+      </w:r>
+    </w:p>
+    <w:p/>
+    <w:p>
+      <w:r>
+        <w:t>4. I am moving at 16 m/s. How long will it take for me to travel 86 meters?</w:t>
+      </w:r>
+    </w:p>
+    <w:p/>
+    <w:p>
+      <w:r>
+        <w:br w:type="page"/>
+      </w:r>
+    </w:p>
+    <w:p>
+      <w:pPr>
+        <w:pStyle w:val="Heading1"/>
+      </w:pPr>
+      <w:r>
+        <w:t>Answer Key Form 21</w:t>
+      </w:r>
+    </w:p>
+    <w:p>
+      <w:r>
+        <w:t>1. A</w:t>
+      </w:r>
+    </w:p>
+    <w:p>
+      <w:r>
+        <w:t>2. A</w:t>
+      </w:r>
+    </w:p>
+    <w:p>
+      <w:r>
+        <w:br w:type="page"/>
+      </w:r>
+    </w:p>
+    <w:p>
+      <w:pPr>
+        <w:pStyle w:val="Title"/>
+      </w:pPr>
+      <w:r>
+        <w:t>PHILBERTSTEST Form 22</w:t>
+      </w:r>
+    </w:p>
+    <w:p>
+      <w:r>
+        <w:t>1. What is the relationship between velocity and time for an object in free fall?</w:t>
+      </w:r>
+    </w:p>
+    <w:p>
+      <w:r>
+        <w:tab/>
+        <w:t>A. velocity stays the same</w:t>
+      </w:r>
+    </w:p>
+    <w:p>
+      <w:r>
+        <w:tab/>
+        <w:t>B. velocity decreases in magnitude over time</w:t>
+      </w:r>
+    </w:p>
+    <w:p>
+      <w:r>
+        <w:tab/>
+        <w:t>C. velocity increases in magnitude over time</w:t>
+      </w:r>
+    </w:p>
+    <w:p/>
+    <w:p>
+      <w:r>
+        <w:t>2. What is the equation for the spring constant?</w:t>
+      </w:r>
+    </w:p>
+    <w:p>
+      <w:r>
+        <w:tab/>
+        <w:t>A. F=d</w:t>
+      </w:r>
+    </w:p>
+    <w:p>
+      <w:r>
+        <w:tab/>
+        <w:t>B. F=kd^2</w:t>
+      </w:r>
+    </w:p>
+    <w:p>
+      <w:r>
+        <w:tab/>
+        <w:t>C. F=kd</w:t>
+      </w:r>
+    </w:p>
+    <w:p/>
+    <w:p>
+      <w:r>
+        <w:t>3. I am moving at 16 m/s. How long will it take for me to travel 86 meters?</w:t>
+      </w:r>
+    </w:p>
+    <w:p/>
+    <w:p>
+      <w:r>
+        <w:t>4. The rate of the change of the angle is 9 radians per second. How long will it take to sweep out 6 radians?</w:t>
+      </w:r>
+    </w:p>
+    <w:p/>
+    <w:p>
+      <w:r>
+        <w:br w:type="page"/>
+      </w:r>
+    </w:p>
+    <w:p>
+      <w:pPr>
+        <w:pStyle w:val="Heading1"/>
+      </w:pPr>
+      <w:r>
+        <w:t>Answer Key Form 22</w:t>
+      </w:r>
+    </w:p>
+    <w:p>
+      <w:r>
+        <w:t>1. C</w:t>
+      </w:r>
+    </w:p>
+    <w:p>
+      <w:r>
+        <w:t>2. C</w:t>
+      </w:r>
+    </w:p>
+    <w:p>
+      <w:r>
+        <w:br w:type="page"/>
+      </w:r>
+    </w:p>
+    <w:p>
+      <w:pPr>
+        <w:pStyle w:val="Title"/>
+      </w:pPr>
+      <w:r>
+        <w:t>PHILBERTSTEST Form 23</w:t>
+      </w:r>
+    </w:p>
+    <w:p>
+      <w:r>
+        <w:t>1. What is the equation for the spring constant?</w:t>
+      </w:r>
+    </w:p>
+    <w:p>
+      <w:r>
+        <w:tab/>
+        <w:t>A. F=kd^2</w:t>
+      </w:r>
+    </w:p>
+    <w:p>
+      <w:r>
+        <w:tab/>
+        <w:t>B. F=d</w:t>
+      </w:r>
+    </w:p>
+    <w:p>
+      <w:r>
+        <w:tab/>
+        <w:t>C. F=kd</w:t>
+      </w:r>
+    </w:p>
+    <w:p/>
+    <w:p>
+      <w:r>
+        <w:t>2. What is the relationship between velocity and time for an object in free fall?</w:t>
+      </w:r>
+    </w:p>
+    <w:p>
+      <w:r>
+        <w:tab/>
+        <w:t>A. velocity decreases in magnitude over time</w:t>
+      </w:r>
+    </w:p>
+    <w:p>
+      <w:r>
+        <w:tab/>
+        <w:t>B. velocity stays the same</w:t>
+      </w:r>
+    </w:p>
+    <w:p>
+      <w:r>
+        <w:tab/>
+        <w:t>C. velocity increases in magnitude over time</w:t>
+      </w:r>
+    </w:p>
+    <w:p/>
+    <w:p>
+      <w:r>
+        <w:t>3. I am moving at 16 m/s. How long will it take for me to travel 86 meters?</w:t>
+      </w:r>
+    </w:p>
+    <w:p/>
+    <w:p>
+      <w:r>
+        <w:t>4. The rate of the change of the angle is 9 radians per second. How long will it take to sweep out 6 radians?</w:t>
+      </w:r>
+    </w:p>
+    <w:p/>
+    <w:p>
+      <w:r>
+        <w:br w:type="page"/>
+      </w:r>
+    </w:p>
+    <w:p>
+      <w:pPr>
+        <w:pStyle w:val="Heading1"/>
+      </w:pPr>
+      <w:r>
+        <w:t>Answer Key Form 23</w:t>
+      </w:r>
+    </w:p>
+    <w:p>
+      <w:r>
+        <w:t>1. C</w:t>
+      </w:r>
+    </w:p>
+    <w:p>
+      <w:r>
+        <w:t>2. C</w:t>
+      </w:r>
+    </w:p>
+    <w:p>
+      <w:r>
+        <w:br w:type="page"/>
+      </w:r>
+    </w:p>
+    <w:p>
+      <w:pPr>
+        <w:pStyle w:val="Title"/>
+      </w:pPr>
+      <w:r>
+        <w:t>PHILBERTSTEST Form 24</w:t>
+      </w:r>
+    </w:p>
+    <w:p>
+      <w:r>
+        <w:t>1. What is the equation for the spring constant?</w:t>
+      </w:r>
+    </w:p>
+    <w:p>
+      <w:r>
+        <w:tab/>
+        <w:t>A. F=kd</w:t>
+      </w:r>
+    </w:p>
+    <w:p>
+      <w:r>
+        <w:tab/>
+        <w:t>B. F=d</w:t>
+      </w:r>
+    </w:p>
+    <w:p>
+      <w:r>
+        <w:tab/>
+        <w:t>C. F=kd^2</w:t>
+      </w:r>
+    </w:p>
+    <w:p/>
+    <w:p>
+      <w:r>
+        <w:t>2. What is the relationship between velocity and time for an object in free fall?</w:t>
+      </w:r>
+    </w:p>
+    <w:p>
+      <w:r>
+        <w:tab/>
+        <w:t>A. velocity increases in magnitude over time</w:t>
+      </w:r>
+    </w:p>
+    <w:p>
+      <w:r>
+        <w:tab/>
+        <w:t>B. velocity stays the same</w:t>
+      </w:r>
+    </w:p>
+    <w:p>
+      <w:r>
+        <w:tab/>
+        <w:t>C. velocity decreases in magnitude over time</w:t>
+      </w:r>
+    </w:p>
+    <w:p/>
+    <w:p>
+      <w:r>
+        <w:t>3. The rate of the change of the angle is 9 radians per second. How long will it take to sweep out 6 radians?</w:t>
+      </w:r>
+    </w:p>
+    <w:p/>
+    <w:p>
+      <w:r>
+        <w:t>4. I am moving at 16 m/s. How long will it take for me to travel 86 meters?</w:t>
+      </w:r>
+    </w:p>
+    <w:p/>
+    <w:p>
+      <w:r>
+        <w:br w:type="page"/>
+      </w:r>
+    </w:p>
+    <w:p>
+      <w:pPr>
+        <w:pStyle w:val="Heading1"/>
+      </w:pPr>
+      <w:r>
+        <w:t>Answer Key Form 24</w:t>
+      </w:r>
+    </w:p>
+    <w:p>
+      <w:r>
+        <w:t>1. A</w:t>
+      </w:r>
+    </w:p>
+    <w:p>
+      <w:r>
+        <w:t>2. A</w:t>
+      </w:r>
+    </w:p>
+    <w:p>
+      <w:r>
+        <w:br w:type="page"/>
+      </w:r>
+    </w:p>
+    <w:p>
+      <w:pPr>
+        <w:pStyle w:val="Title"/>
+      </w:pPr>
+      <w:r>
+        <w:t>PHILBERTSTEST Form 25</w:t>
+      </w:r>
+    </w:p>
+    <w:p>
+      <w:r>
+        <w:t>1. What is the relationship between velocity and time for an object in free fall?</w:t>
+      </w:r>
+    </w:p>
+    <w:p>
+      <w:r>
+        <w:tab/>
+        <w:t>A. velocity increases in magnitude over time</w:t>
+      </w:r>
+    </w:p>
+    <w:p>
+      <w:r>
+        <w:tab/>
+        <w:t>B. velocity stays the same</w:t>
+      </w:r>
+    </w:p>
+    <w:p>
+      <w:r>
+        <w:tab/>
+        <w:t>C. velocity decreases in magnitude over time</w:t>
+      </w:r>
+    </w:p>
+    <w:p/>
+    <w:p>
+      <w:r>
+        <w:t>2. What is the equation for the spring constant?</w:t>
+      </w:r>
+    </w:p>
+    <w:p>
+      <w:r>
+        <w:tab/>
+        <w:t>A. F=d</w:t>
+      </w:r>
+    </w:p>
+    <w:p>
+      <w:r>
+        <w:tab/>
+        <w:t>B. F=kd</w:t>
+      </w:r>
+    </w:p>
+    <w:p>
+      <w:r>
+        <w:tab/>
+        <w:t>C. F=kd^2</w:t>
+      </w:r>
+    </w:p>
+    <w:p/>
+    <w:p>
+      <w:r>
+        <w:t>3. I am moving at 16 m/s. How long will it take for me to travel 86 meters?</w:t>
+      </w:r>
+    </w:p>
+    <w:p/>
+    <w:p>
+      <w:r>
+        <w:t>4. The rate of the change of the angle is 9 radians per second. How long will it take to sweep out 6 radians?</w:t>
+      </w:r>
+    </w:p>
+    <w:p/>
+    <w:p>
+      <w:r>
+        <w:br w:type="page"/>
+      </w:r>
+    </w:p>
+    <w:p>
+      <w:pPr>
+        <w:pStyle w:val="Heading1"/>
+      </w:pPr>
+      <w:r>
+        <w:t>Answer Key Form 25</w:t>
+      </w:r>
+    </w:p>
+    <w:p>
+      <w:r>
+        <w:t>1. A</w:t>
+      </w:r>
+    </w:p>
+    <w:p>
+      <w:r>
+        <w:t>2. B</w:t>
+      </w:r>
+    </w:p>
+    <w:p>
+      <w:r>
+        <w:br w:type="page"/>
+      </w:r>
+    </w:p>
+    <w:p>
+      <w:pPr>
+        <w:pStyle w:val="Title"/>
+      </w:pPr>
+      <w:r>
+        <w:t>PHILBERTSTEST Form 26</w:t>
+      </w:r>
+    </w:p>
+    <w:p>
+      <w:r>
+        <w:t>1. What is the equation for the spring constant?</w:t>
+      </w:r>
+    </w:p>
+    <w:p>
+      <w:r>
+        <w:tab/>
+        <w:t>A. F=d</w:t>
+      </w:r>
+    </w:p>
+    <w:p>
+      <w:r>
+        <w:tab/>
+        <w:t>B. F=kd</w:t>
+      </w:r>
+    </w:p>
+    <w:p>
+      <w:r>
+        <w:tab/>
+        <w:t>C. F=kd^2</w:t>
+      </w:r>
+    </w:p>
+    <w:p/>
+    <w:p>
+      <w:r>
+        <w:t>2. What is the relationship between velocity and time for an object in free fall?</w:t>
+      </w:r>
+    </w:p>
+    <w:p>
+      <w:r>
+        <w:tab/>
+        <w:t>A. velocity increases in magnitude over time</w:t>
+      </w:r>
+    </w:p>
+    <w:p>
+      <w:r>
+        <w:tab/>
+        <w:t>B. velocity stays the same</w:t>
+      </w:r>
+    </w:p>
+    <w:p>
+      <w:r>
+        <w:tab/>
+        <w:t>C. velocity decreases in magnitude over time</w:t>
+      </w:r>
+    </w:p>
+    <w:p/>
+    <w:p>
+      <w:r>
+        <w:t>3. I am moving at 16 m/s. How long will it take for me to travel 86 meters?</w:t>
+      </w:r>
+    </w:p>
+    <w:p/>
+    <w:p>
+      <w:r>
+        <w:t>4. The rate of the change of the angle is 9 radians per second. How long will it take to sweep out 6 radians?</w:t>
+      </w:r>
+    </w:p>
+    <w:p/>
+    <w:p>
+      <w:r>
+        <w:br w:type="page"/>
+      </w:r>
+    </w:p>
+    <w:p>
+      <w:pPr>
+        <w:pStyle w:val="Heading1"/>
+      </w:pPr>
+      <w:r>
+        <w:t>Answer Key Form 26</w:t>
+      </w:r>
+    </w:p>
+    <w:p>
+      <w:r>
+        <w:t>1. B</w:t>
+      </w:r>
+    </w:p>
+    <w:p>
+      <w:r>
+        <w:t>2. A</w:t>
+      </w:r>
+    </w:p>
+    <w:p>
+      <w:r>
+        <w:br w:type="page"/>
+      </w:r>
+    </w:p>
+    <w:p>
+      <w:pPr>
+        <w:pStyle w:val="Title"/>
+      </w:pPr>
+      <w:r>
+        <w:t>PHILBERTSTEST Form 27</w:t>
+      </w:r>
+    </w:p>
+    <w:p>
+      <w:r>
+        <w:t>1. What is the relationship between velocity and time for an object in free fall?</w:t>
+      </w:r>
+    </w:p>
+    <w:p>
+      <w:r>
+        <w:tab/>
+        <w:t>A. velocity stays the same</w:t>
+      </w:r>
+    </w:p>
+    <w:p>
+      <w:r>
+        <w:tab/>
+        <w:t>B. velocity increases in magnitude over time</w:t>
+      </w:r>
+    </w:p>
+    <w:p>
+      <w:r>
+        <w:tab/>
+        <w:t>C. velocity decreases in magnitude over time</w:t>
+      </w:r>
+    </w:p>
+    <w:p/>
+    <w:p>
+      <w:r>
+        <w:t>2. What is the equation for the spring constant?</w:t>
+      </w:r>
+    </w:p>
+    <w:p>
+      <w:r>
+        <w:tab/>
+        <w:t>A. F=kd^2</w:t>
+      </w:r>
+    </w:p>
+    <w:p>
+      <w:r>
+        <w:tab/>
+        <w:t>B. F=d</w:t>
+      </w:r>
+    </w:p>
+    <w:p>
+      <w:r>
+        <w:tab/>
+        <w:t>C. F=kd</w:t>
+      </w:r>
+    </w:p>
+    <w:p/>
+    <w:p>
+      <w:r>
+        <w:t>3. The rate of the change of the angle is 9 radians per second. How long will it take to sweep out 6 radians?</w:t>
+      </w:r>
+    </w:p>
+    <w:p/>
+    <w:p>
+      <w:r>
+        <w:t>4. I am moving at 16 m/s. How long will it take for me to travel 86 meters?</w:t>
+      </w:r>
+    </w:p>
+    <w:p/>
+    <w:p>
+      <w:r>
+        <w:br w:type="page"/>
+      </w:r>
+    </w:p>
+    <w:p>
+      <w:pPr>
+        <w:pStyle w:val="Heading1"/>
+      </w:pPr>
+      <w:r>
+        <w:t>Answer Key Form 27</w:t>
+      </w:r>
+    </w:p>
+    <w:p>
+      <w:r>
+        <w:t>1. B</w:t>
+      </w:r>
+    </w:p>
+    <w:p>
+      <w:r>
+        <w:t>2. C</w:t>
+      </w:r>
+    </w:p>
+    <w:p>
+      <w:r>
+        <w:br w:type="page"/>
+      </w:r>
+    </w:p>
+    <w:p>
+      <w:pPr>
+        <w:pStyle w:val="Title"/>
+      </w:pPr>
+      <w:r>
+        <w:t>PHILBERTSTEST Form 28</w:t>
+      </w:r>
+    </w:p>
+    <w:p>
+      <w:r>
+        <w:t>1. What is the equation for the spring constant?</w:t>
+      </w:r>
+    </w:p>
+    <w:p>
+      <w:r>
+        <w:tab/>
+        <w:t>A. F=kd^2</w:t>
+      </w:r>
+    </w:p>
+    <w:p>
+      <w:r>
+        <w:tab/>
+        <w:t>B. F=kd</w:t>
+      </w:r>
+    </w:p>
+    <w:p>
+      <w:r>
+        <w:tab/>
+        <w:t>C. F=d</w:t>
+      </w:r>
+    </w:p>
+    <w:p/>
+    <w:p>
+      <w:r>
+        <w:t>2. What is the relationship between velocity and time for an object in free fall?</w:t>
+      </w:r>
+    </w:p>
+    <w:p>
+      <w:r>
+        <w:tab/>
+        <w:t>A. velocity decreases in magnitude over time</w:t>
+      </w:r>
+    </w:p>
+    <w:p>
+      <w:r>
+        <w:tab/>
+        <w:t>B. velocity stays the same</w:t>
+      </w:r>
+    </w:p>
+    <w:p>
+      <w:r>
+        <w:tab/>
+        <w:t>C. velocity increases in magnitude over time</w:t>
+      </w:r>
+    </w:p>
+    <w:p/>
+    <w:p>
+      <w:r>
+        <w:t>3. The rate of the change of the angle is 9 radians per second. How long will it take to sweep out 6 radians?</w:t>
+      </w:r>
+    </w:p>
+    <w:p/>
+    <w:p>
+      <w:r>
+        <w:t>4. I am moving at 16 m/s. How long will it take for me to travel 86 meters?</w:t>
+      </w:r>
+    </w:p>
+    <w:p/>
+    <w:p>
+      <w:r>
+        <w:br w:type="page"/>
+      </w:r>
+    </w:p>
+    <w:p>
+      <w:pPr>
+        <w:pStyle w:val="Heading1"/>
+      </w:pPr>
+      <w:r>
+        <w:t>Answer Key Form 28</w:t>
+      </w:r>
+    </w:p>
+    <w:p>
+      <w:r>
+        <w:t>1. B</w:t>
+      </w:r>
+    </w:p>
+    <w:p>
+      <w:r>
+        <w:t>2. C</w:t>
+      </w:r>
+    </w:p>
+    <w:p>
+      <w:r>
+        <w:br w:type="page"/>
+      </w:r>
+    </w:p>
+    <w:p>
+      <w:pPr>
+        <w:pStyle w:val="Title"/>
+      </w:pPr>
+      <w:r>
+        <w:t>PHILBERTSTEST Form 29</w:t>
+      </w:r>
+    </w:p>
+    <w:p>
+      <w:r>
+        <w:t>1. What is the relationship between velocity and time for an object in free fall?</w:t>
+      </w:r>
+    </w:p>
+    <w:p>
+      <w:r>
+        <w:tab/>
+        <w:t>A. velocity increases in magnitude over time</w:t>
+      </w:r>
+    </w:p>
+    <w:p>
+      <w:r>
+        <w:tab/>
+        <w:t>B. velocity decreases in magnitude over time</w:t>
+      </w:r>
+    </w:p>
+    <w:p>
+      <w:r>
+        <w:tab/>
+        <w:t>C. velocity stays the same</w:t>
+      </w:r>
+    </w:p>
+    <w:p/>
+    <w:p>
+      <w:r>
+        <w:t>2. What is the equation for the spring constant?</w:t>
+      </w:r>
+    </w:p>
+    <w:p>
+      <w:r>
+        <w:tab/>
+        <w:t>A. F=kd^2</w:t>
+      </w:r>
+    </w:p>
+    <w:p>
+      <w:r>
+        <w:tab/>
+        <w:t>B. F=kd</w:t>
+      </w:r>
+    </w:p>
+    <w:p>
+      <w:r>
+        <w:tab/>
+        <w:t>C. F=d</w:t>
+      </w:r>
+    </w:p>
+    <w:p/>
+    <w:p>
+      <w:r>
+        <w:t>3. The rate of the change of the angle is 9 radians per second. How long will it take to sweep out 6 radians?</w:t>
+      </w:r>
+    </w:p>
+    <w:p/>
+    <w:p>
+      <w:r>
+        <w:t>4. I am moving at 16 m/s. How long will it take for me to travel 86 meters?</w:t>
+      </w:r>
+    </w:p>
+    <w:p/>
+    <w:p>
+      <w:r>
+        <w:br w:type="page"/>
+      </w:r>
+    </w:p>
+    <w:p>
+      <w:pPr>
+        <w:pStyle w:val="Heading1"/>
+      </w:pPr>
+      <w:r>
+        <w:t>Answer Key Form 29</w:t>
+      </w:r>
+    </w:p>
+    <w:p>
+      <w:r>
+        <w:t>1. A</w:t>
+      </w:r>
+    </w:p>
+    <w:p>
+      <w:r>
+        <w:t>2. B</w:t>
+      </w:r>
+    </w:p>
+    <w:p>
+      <w:r>
+        <w:br w:type="page"/>
+      </w:r>
+    </w:p>
+    <w:p>
+      <w:pPr>
+        <w:pStyle w:val="Title"/>
+      </w:pPr>
+      <w:r>
+        <w:t>PHILBERTSTEST Form 30</w:t>
+      </w:r>
+    </w:p>
+    <w:p>
+      <w:r>
+        <w:t>1. What is the equation for the spring constant?</w:t>
+      </w:r>
+    </w:p>
+    <w:p>
+      <w:r>
+        <w:tab/>
+        <w:t>A. F=kd</w:t>
+      </w:r>
+    </w:p>
+    <w:p>
+      <w:r>
+        <w:tab/>
+        <w:t>B. F=kd^2</w:t>
+      </w:r>
+    </w:p>
+    <w:p>
+      <w:r>
+        <w:tab/>
+        <w:t>C. F=d</w:t>
+      </w:r>
+    </w:p>
+    <w:p/>
+    <w:p>
+      <w:r>
+        <w:t>2. What is the relationship between velocity and time for an object in free fall?</w:t>
+      </w:r>
+    </w:p>
+    <w:p>
+      <w:r>
+        <w:tab/>
+        <w:t>A. velocity decreases in magnitude over time</w:t>
+      </w:r>
+    </w:p>
+    <w:p>
+      <w:r>
+        <w:tab/>
+        <w:t>B. velocity stays the same</w:t>
+      </w:r>
+    </w:p>
+    <w:p>
+      <w:r>
+        <w:tab/>
+        <w:t>C. velocity increases in magnitude over time</w:t>
+      </w:r>
+    </w:p>
+    <w:p/>
+    <w:p>
+      <w:r>
+        <w:t>3. The rate of the change of the angle is 9 radians per second. How long will it take to sweep out 6 radians?</w:t>
+      </w:r>
+    </w:p>
+    <w:p/>
+    <w:p>
+      <w:r>
+        <w:t>4. I am moving at 16 m/s. How long will it take for me to travel 86 meters?</w:t>
+      </w:r>
+    </w:p>
+    <w:p/>
+    <w:p>
+      <w:r>
+        <w:br w:type="page"/>
+      </w:r>
+    </w:p>
+    <w:p>
+      <w:pPr>
+        <w:pStyle w:val="Heading1"/>
+      </w:pPr>
+      <w:r>
+        <w:t>Answer Key Form 30</w:t>
+      </w:r>
+    </w:p>
+    <w:p>
+      <w:r>
+        <w:t>1. A</w:t>
+      </w:r>
+    </w:p>
+    <w:p>
+      <w:r>
+        <w:t>2. C</w:t>
+      </w:r>
+    </w:p>
+    <w:p>
+      <w:r>
+        <w:br w:type="page"/>
+      </w:r>
+    </w:p>
+    <w:p>
+      <w:pPr>
+        <w:pStyle w:val="Title"/>
+      </w:pPr>
+      <w:r>
+        <w:t>PHILBERTSTEST Form 31</w:t>
+      </w:r>
+    </w:p>
+    <w:p>
+      <w:r>
+        <w:t>1. What is the equation for the spring constant?</w:t>
+      </w:r>
+    </w:p>
+    <w:p>
+      <w:r>
+        <w:tab/>
+        <w:t>A. F=kd</w:t>
+      </w:r>
+    </w:p>
+    <w:p>
+      <w:r>
+        <w:tab/>
+        <w:t>B. F=kd^2</w:t>
+      </w:r>
+    </w:p>
+    <w:p>
+      <w:r>
+        <w:tab/>
+        <w:t>C. F=d</w:t>
+      </w:r>
+    </w:p>
+    <w:p/>
+    <w:p>
+      <w:r>
+        <w:t>2. What is the relationship between velocity and time for an object in free fall?</w:t>
+      </w:r>
+    </w:p>
+    <w:p>
+      <w:r>
+        <w:tab/>
+        <w:t>A. velocity stays the same</w:t>
+      </w:r>
+    </w:p>
+    <w:p>
+      <w:r>
+        <w:tab/>
+        <w:t>B. velocity decreases in magnitude over time</w:t>
+      </w:r>
+    </w:p>
+    <w:p>
+      <w:r>
+        <w:tab/>
+        <w:t>C. velocity increases in magnitude over time</w:t>
+      </w:r>
+    </w:p>
+    <w:p/>
+    <w:p>
+      <w:r>
+        <w:t>3. I am moving at 16 m/s. How long will it take for me to travel 86 meters?</w:t>
+      </w:r>
+    </w:p>
+    <w:p/>
+    <w:p>
+      <w:r>
+        <w:t>4. The rate of the change of the angle is 9 radians per second. How long will it take to sweep out 6 radians?</w:t>
+      </w:r>
+    </w:p>
+    <w:p/>
+    <w:p>
+      <w:r>
+        <w:br w:type="page"/>
+      </w:r>
+    </w:p>
+    <w:p>
+      <w:pPr>
+        <w:pStyle w:val="Heading1"/>
+      </w:pPr>
+      <w:r>
+        <w:t>Answer Key Form 31</w:t>
+      </w:r>
+    </w:p>
+    <w:p>
+      <w:r>
+        <w:t>1. A</w:t>
+      </w:r>
+    </w:p>
+    <w:p>
+      <w:r>
+        <w:t>2. C</w:t>
+      </w:r>
+    </w:p>
+    <w:p>
+      <w:r>
+        <w:br w:type="page"/>
+      </w:r>
+    </w:p>
+    <w:p>
+      <w:pPr>
+        <w:pStyle w:val="Title"/>
+      </w:pPr>
+      <w:r>
+        <w:t>PHILBERTSTEST Form 32</w:t>
+      </w:r>
+    </w:p>
+    <w:p>
+      <w:r>
+        <w:t>1. What is the relationship between velocity and time for an object in free fall?</w:t>
+      </w:r>
+    </w:p>
+    <w:p>
+      <w:r>
+        <w:tab/>
+        <w:t>A. velocity increases in magnitude over time</w:t>
+      </w:r>
+    </w:p>
+    <w:p>
+      <w:r>
+        <w:tab/>
+        <w:t>B. velocity stays the same</w:t>
+      </w:r>
+    </w:p>
+    <w:p>
+      <w:r>
+        <w:tab/>
+        <w:t>C. velocity decreases in magnitude over time</w:t>
+      </w:r>
+    </w:p>
+    <w:p/>
+    <w:p>
+      <w:r>
+        <w:t>2. What is the equation for the spring constant?</w:t>
+      </w:r>
+    </w:p>
+    <w:p>
+      <w:r>
+        <w:tab/>
+        <w:t>A. F=d</w:t>
+      </w:r>
+    </w:p>
+    <w:p>
+      <w:r>
+        <w:tab/>
+        <w:t>B. F=kd^2</w:t>
+      </w:r>
+    </w:p>
+    <w:p>
+      <w:r>
+        <w:tab/>
+        <w:t>C. F=kd</w:t>
+      </w:r>
+    </w:p>
+    <w:p/>
+    <w:p>
+      <w:r>
+        <w:t>3. The rate of the change of the angle is 9 radians per second. How long will it take to sweep out 6 radians?</w:t>
+      </w:r>
+    </w:p>
+    <w:p/>
+    <w:p>
+      <w:r>
+        <w:t>4. I am moving at 16 m/s. How long will it take for me to travel 86 meters?</w:t>
+      </w:r>
+    </w:p>
+    <w:p/>
+    <w:p>
+      <w:r>
+        <w:br w:type="page"/>
+      </w:r>
+    </w:p>
+    <w:p>
+      <w:pPr>
+        <w:pStyle w:val="Heading1"/>
+      </w:pPr>
+      <w:r>
+        <w:t>Answer Key Form 32</w:t>
+      </w:r>
+    </w:p>
+    <w:p>
+      <w:r>
+        <w:t>1. A</w:t>
+      </w:r>
+    </w:p>
+    <w:p>
+      <w:r>
+        <w:t>2. C</w:t>
+      </w:r>
+    </w:p>
+    <w:p>
+      <w:r>
+        <w:br w:type="page"/>
+      </w:r>
+    </w:p>
+    <w:p>
+      <w:pPr>
+        <w:pStyle w:val="Title"/>
+      </w:pPr>
+      <w:r>
+        <w:t>PHILBERTSTEST Form 33</w:t>
+      </w:r>
+    </w:p>
+    <w:p>
+      <w:r>
+        <w:t>1. What is the equation for the spring constant?</w:t>
+      </w:r>
+    </w:p>
+    <w:p>
+      <w:r>
+        <w:tab/>
+        <w:t>A. F=kd</w:t>
+      </w:r>
+    </w:p>
+    <w:p>
+      <w:r>
+        <w:tab/>
+        <w:t>B. F=d</w:t>
+      </w:r>
+    </w:p>
+    <w:p>
+      <w:r>
+        <w:tab/>
+        <w:t>C. F=kd^2</w:t>
+      </w:r>
+    </w:p>
+    <w:p/>
+    <w:p>
+      <w:r>
+        <w:t>2. What is the relationship between velocity and time for an object in free fall?</w:t>
+      </w:r>
+    </w:p>
+    <w:p>
+      <w:r>
+        <w:tab/>
+        <w:t>A. velocity stays the same</w:t>
+      </w:r>
+    </w:p>
+    <w:p>
+      <w:r>
+        <w:tab/>
+        <w:t>B. velocity increases in magnitude over time</w:t>
+      </w:r>
+    </w:p>
+    <w:p>
+      <w:r>
+        <w:tab/>
+        <w:t>C. velocity decreases in magnitude over time</w:t>
+      </w:r>
+    </w:p>
+    <w:p/>
+    <w:p>
+      <w:r>
+        <w:t>3. The rate of the change of the angle is 9 radians per second. How long will it take to sweep out 6 radians?</w:t>
+      </w:r>
+    </w:p>
+    <w:p/>
+    <w:p>
+      <w:r>
+        <w:t>4. I am moving at 16 m/s. How long will it take for me to travel 86 meters?</w:t>
+      </w:r>
+    </w:p>
+    <w:p/>
+    <w:p>
+      <w:r>
+        <w:br w:type="page"/>
+      </w:r>
+    </w:p>
+    <w:p>
+      <w:pPr>
+        <w:pStyle w:val="Heading1"/>
+      </w:pPr>
+      <w:r>
+        <w:t>Answer Key Form 33</w:t>
+      </w:r>
+    </w:p>
+    <w:p>
+      <w:r>
+        <w:t>1. A</w:t>
+      </w:r>
+    </w:p>
+    <w:p>
+      <w:r>
+        <w:t>2. B</w:t>
+      </w:r>
+    </w:p>
+    <w:p>
+      <w:r>
+        <w:br w:type="page"/>
+      </w:r>
+    </w:p>
+    <w:p>
+      <w:pPr>
+        <w:pStyle w:val="Title"/>
+      </w:pPr>
+      <w:r>
+        <w:t>PHILBERTSTEST Form 34</w:t>
+      </w:r>
+    </w:p>
+    <w:p>
+      <w:r>
+        <w:t>1. What is the relationship between velocity and time for an object in free fall?</w:t>
+      </w:r>
+    </w:p>
+    <w:p>
+      <w:r>
+        <w:tab/>
+        <w:t>A. velocity stays the same</w:t>
+      </w:r>
+    </w:p>
+    <w:p>
+      <w:r>
+        <w:tab/>
+        <w:t>B. velocity increases in magnitude over time</w:t>
+      </w:r>
+    </w:p>
+    <w:p>
+      <w:r>
+        <w:tab/>
+        <w:t>C. velocity decreases in magnitude over time</w:t>
+      </w:r>
+    </w:p>
+    <w:p/>
+    <w:p>
+      <w:r>
+        <w:t>2. What is the equation for the spring constant?</w:t>
+      </w:r>
+    </w:p>
+    <w:p>
+      <w:r>
+        <w:tab/>
+        <w:t>A. F=d</w:t>
+      </w:r>
+    </w:p>
+    <w:p>
+      <w:r>
+        <w:tab/>
+        <w:t>B. F=kd</w:t>
+      </w:r>
+    </w:p>
+    <w:p>
+      <w:r>
+        <w:tab/>
+        <w:t>C. F=kd^2</w:t>
+      </w:r>
+    </w:p>
+    <w:p/>
+    <w:p>
+      <w:r>
+        <w:t>3. The rate of the change of the angle is 9 radians per second. How long will it take to sweep out 6 radians?</w:t>
+      </w:r>
+    </w:p>
+    <w:p/>
+    <w:p>
+      <w:r>
+        <w:t>4. I am moving at 16 m/s. How long will it take for me to travel 86 meters?</w:t>
+      </w:r>
+    </w:p>
+    <w:p/>
+    <w:p>
+      <w:r>
+        <w:br w:type="page"/>
+      </w:r>
+    </w:p>
+    <w:p>
+      <w:pPr>
+        <w:pStyle w:val="Heading1"/>
+      </w:pPr>
+      <w:r>
+        <w:t>Answer Key Form 34</w:t>
+      </w:r>
+    </w:p>
+    <w:p>
+      <w:r>
+        <w:t>1. B</w:t>
+      </w:r>
+    </w:p>
+    <w:p>
+      <w:r>
+        <w:t>2. B</w:t>
+      </w:r>
+    </w:p>
+    <w:p>
+      <w:r>
+        <w:br w:type="page"/>
+      </w:r>
+    </w:p>
+    <w:p>
+      <w:pPr>
+        <w:pStyle w:val="Title"/>
+      </w:pPr>
+      <w:r>
+        <w:t>PHILBERTSTEST Form 35</w:t>
+      </w:r>
+    </w:p>
+    <w:p>
+      <w:r>
+        <w:t>1. What is the equation for the spring constant?</w:t>
+      </w:r>
+    </w:p>
+    <w:p>
+      <w:r>
+        <w:tab/>
+        <w:t>A. F=d</w:t>
+      </w:r>
+    </w:p>
+    <w:p>
+      <w:r>
+        <w:tab/>
+        <w:t>B. F=kd^2</w:t>
+      </w:r>
+    </w:p>
+    <w:p>
+      <w:r>
+        <w:tab/>
+        <w:t>C. F=kd</w:t>
+      </w:r>
+    </w:p>
+    <w:p/>
+    <w:p>
+      <w:r>
+        <w:t>2. What is the relationship between velocity and time for an object in free fall?</w:t>
+      </w:r>
+    </w:p>
+    <w:p>
+      <w:r>
+        <w:tab/>
+        <w:t>A. velocity increases in magnitude over time</w:t>
+      </w:r>
+    </w:p>
+    <w:p>
+      <w:r>
+        <w:tab/>
+        <w:t>B. velocity stays the same</w:t>
+      </w:r>
+    </w:p>
+    <w:p>
+      <w:r>
+        <w:tab/>
+        <w:t>C. velocity decreases in magnitude over time</w:t>
+      </w:r>
+    </w:p>
+    <w:p/>
+    <w:p>
+      <w:r>
+        <w:t>3. I am moving at 16 m/s. How long will it take for me to travel 86 meters?</w:t>
+      </w:r>
+    </w:p>
+    <w:p/>
+    <w:p>
+      <w:r>
+        <w:t>4. The rate of the change of the angle is 9 radians per second. How long will it take to sweep out 6 radians?</w:t>
+      </w:r>
+    </w:p>
+    <w:p/>
+    <w:p>
+      <w:r>
+        <w:br w:type="page"/>
+      </w:r>
+    </w:p>
+    <w:p>
+      <w:pPr>
+        <w:pStyle w:val="Heading1"/>
+      </w:pPr>
+      <w:r>
+        <w:t>Answer Key Form 35</w:t>
+      </w:r>
+    </w:p>
+    <w:p>
+      <w:r>
+        <w:t>1. C</w:t>
+      </w:r>
+    </w:p>
+    <w:p>
+      <w:r>
+        <w:t>2. A</w:t>
+      </w:r>
+    </w:p>
+    <w:p>
+      <w:r>
+        <w:br w:type="page"/>
+      </w:r>
+    </w:p>
+    <w:p>
+      <w:pPr>
+        <w:pStyle w:val="Title"/>
+      </w:pPr>
+      <w:r>
+        <w:t>PHILBERTSTEST Form 36</w:t>
+      </w:r>
+    </w:p>
+    <w:p>
+      <w:r>
+        <w:t>1. What is the relationship between velocity and time for an object in free fall?</w:t>
+      </w:r>
+    </w:p>
+    <w:p>
+      <w:r>
+        <w:tab/>
+        <w:t>A. velocity decreases in magnitude over time</w:t>
+      </w:r>
+    </w:p>
+    <w:p>
+      <w:r>
+        <w:tab/>
+        <w:t>B. velocity stays the same</w:t>
+      </w:r>
+    </w:p>
+    <w:p>
+      <w:r>
+        <w:tab/>
+        <w:t>C. velocity increases in magnitude over time</w:t>
+      </w:r>
+    </w:p>
+    <w:p/>
+    <w:p>
+      <w:r>
+        <w:t>2. What is the equation for the spring constant?</w:t>
+      </w:r>
+    </w:p>
+    <w:p>
+      <w:r>
+        <w:tab/>
+        <w:t>A. F=kd^2</w:t>
+      </w:r>
+    </w:p>
+    <w:p>
+      <w:r>
+        <w:tab/>
+        <w:t>B. F=kd</w:t>
+      </w:r>
+    </w:p>
+    <w:p>
+      <w:r>
+        <w:tab/>
+        <w:t>C. F=d</w:t>
+      </w:r>
+    </w:p>
+    <w:p/>
+    <w:p>
+      <w:r>
+        <w:t>3. The rate of the change of the angle is 9 radians per second. How long will it take to sweep out 6 radians?</w:t>
+      </w:r>
+    </w:p>
+    <w:p/>
+    <w:p>
+      <w:r>
+        <w:t>4. I am moving at 16 m/s. How long will it take for me to travel 86 meters?</w:t>
+      </w:r>
+    </w:p>
+    <w:p/>
+    <w:p>
+      <w:r>
+        <w:br w:type="page"/>
+      </w:r>
+    </w:p>
+    <w:p>
+      <w:pPr>
+        <w:pStyle w:val="Heading1"/>
+      </w:pPr>
+      <w:r>
+        <w:t>Answer Key Form 36</w:t>
+      </w:r>
+    </w:p>
+    <w:p>
+      <w:r>
+        <w:t>1. C</w:t>
+      </w:r>
+    </w:p>
+    <w:p>
+      <w:r>
+        <w:t>2. B</w:t>
+      </w:r>
+    </w:p>
+    <w:p>
+      <w:r>
+        <w:br w:type="page"/>
+      </w:r>
+    </w:p>
+    <w:p>
+      <w:pPr>
+        <w:pStyle w:val="Title"/>
+      </w:pPr>
+      <w:r>
+        <w:t>PHILBERTSTEST Form 37</w:t>
+      </w:r>
+    </w:p>
+    <w:p>
+      <w:r>
+        <w:t>1. What is the relationship between velocity and time for an object in free fall?</w:t>
+      </w:r>
+    </w:p>
+    <w:p>
+      <w:r>
+        <w:tab/>
+        <w:t>A. velocity decreases in magnitude over time</w:t>
+      </w:r>
+    </w:p>
+    <w:p>
+      <w:r>
+        <w:tab/>
+        <w:t>B. velocity stays the same</w:t>
+      </w:r>
+    </w:p>
+    <w:p>
+      <w:r>
+        <w:tab/>
+        <w:t>C. velocity increases in magnitude over time</w:t>
+      </w:r>
+    </w:p>
+    <w:p/>
+    <w:p>
+      <w:r>
+        <w:t>2. What is the equation for the spring constant?</w:t>
+      </w:r>
+    </w:p>
+    <w:p>
+      <w:r>
+        <w:tab/>
+        <w:t>A. F=kd^2</w:t>
+      </w:r>
+    </w:p>
+    <w:p>
+      <w:r>
+        <w:tab/>
+        <w:t>B. F=d</w:t>
+      </w:r>
+    </w:p>
+    <w:p>
+      <w:r>
+        <w:tab/>
+        <w:t>C. F=kd</w:t>
+      </w:r>
+    </w:p>
+    <w:p/>
+    <w:p>
+      <w:r>
+        <w:t>3. The rate of the change of the angle is 9 radians per second. How long will it take to sweep out 6 radians?</w:t>
+      </w:r>
+    </w:p>
+    <w:p/>
+    <w:p>
+      <w:r>
+        <w:t>4. I am moving at 16 m/s. How long will it take for me to travel 86 meters?</w:t>
+      </w:r>
+    </w:p>
+    <w:p/>
+    <w:p>
+      <w:r>
+        <w:br w:type="page"/>
+      </w:r>
+    </w:p>
+    <w:p>
+      <w:pPr>
+        <w:pStyle w:val="Heading1"/>
+      </w:pPr>
+      <w:r>
+        <w:t>Answer Key Form 37</w:t>
+      </w:r>
+    </w:p>
+    <w:p>
+      <w:r>
+        <w:t>1. C</w:t>
+      </w:r>
+    </w:p>
+    <w:p>
+      <w:r>
+        <w:t>2. C</w:t>
+      </w:r>
+    </w:p>
+    <w:p>
+      <w:r>
+        <w:br w:type="page"/>
+      </w:r>
+    </w:p>
+    <w:p>
+      <w:pPr>
+        <w:pStyle w:val="Title"/>
+      </w:pPr>
+      <w:r>
+        <w:t>PHILBERTSTEST Form 38</w:t>
+      </w:r>
+    </w:p>
+    <w:p>
+      <w:r>
+        <w:t>1. What is the equation for the spring constant?</w:t>
+      </w:r>
+    </w:p>
+    <w:p>
+      <w:r>
+        <w:tab/>
+        <w:t>A. F=kd^2</w:t>
+      </w:r>
+    </w:p>
+    <w:p>
+      <w:r>
+        <w:tab/>
+        <w:t>B. F=kd</w:t>
+      </w:r>
+    </w:p>
+    <w:p>
+      <w:r>
+        <w:tab/>
+        <w:t>C. F=d</w:t>
+      </w:r>
+    </w:p>
+    <w:p/>
+    <w:p>
+      <w:r>
+        <w:t>2. What is the relationship between velocity and time for an object in free fall?</w:t>
+      </w:r>
+    </w:p>
+    <w:p>
+      <w:r>
+        <w:tab/>
+        <w:t>A. velocity stays the same</w:t>
+      </w:r>
+    </w:p>
+    <w:p>
+      <w:r>
+        <w:tab/>
+        <w:t>B. velocity decreases in magnitude over time</w:t>
+      </w:r>
+    </w:p>
+    <w:p>
+      <w:r>
+        <w:tab/>
+        <w:t>C. velocity increases in magnitude over time</w:t>
+      </w:r>
+    </w:p>
+    <w:p/>
+    <w:p>
+      <w:r>
+        <w:t>3. The rate of the change of the angle is 9 radians per second. How long will it take to sweep out 6 radians?</w:t>
+      </w:r>
+    </w:p>
+    <w:p/>
+    <w:p>
+      <w:r>
+        <w:t>4. I am moving at 16 m/s. How long will it take for me to travel 86 meters?</w:t>
+      </w:r>
+    </w:p>
+    <w:p/>
+    <w:p>
+      <w:r>
+        <w:br w:type="page"/>
+      </w:r>
+    </w:p>
+    <w:p>
+      <w:pPr>
+        <w:pStyle w:val="Heading1"/>
+      </w:pPr>
+      <w:r>
+        <w:t>Answer Key Form 38</w:t>
+      </w:r>
+    </w:p>
+    <w:p>
+      <w:r>
+        <w:t>1. B</w:t>
+      </w:r>
+    </w:p>
+    <w:p>
+      <w:r>
+        <w:t>2. C</w:t>
+      </w:r>
+    </w:p>
+    <w:p>
+      <w:r>
+        <w:br w:type="page"/>
+      </w:r>
+    </w:p>
+    <w:p>
+      <w:pPr>
+        <w:pStyle w:val="Title"/>
+      </w:pPr>
+      <w:r>
+        <w:t>PHILBERTSTEST Form 39</w:t>
+      </w:r>
+    </w:p>
+    <w:p>
+      <w:r>
+        <w:t>1. What is the relationship between velocity and time for an object in free fall?</w:t>
+      </w:r>
+    </w:p>
+    <w:p>
+      <w:r>
+        <w:tab/>
+        <w:t>A. velocity increases in magnitude over time</w:t>
+      </w:r>
+    </w:p>
+    <w:p>
+      <w:r>
+        <w:tab/>
+        <w:t>B. velocity stays the same</w:t>
+      </w:r>
+    </w:p>
+    <w:p>
+      <w:r>
+        <w:tab/>
+        <w:t>C. velocity decreases in magnitude over time</w:t>
+      </w:r>
+    </w:p>
+    <w:p/>
+    <w:p>
+      <w:r>
+        <w:t>2. What is the equation for the spring constant?</w:t>
+      </w:r>
+    </w:p>
+    <w:p>
+      <w:r>
+        <w:tab/>
+        <w:t>A. F=d</w:t>
+      </w:r>
+    </w:p>
+    <w:p>
+      <w:r>
+        <w:tab/>
+        <w:t>B. F=kd</w:t>
+      </w:r>
+    </w:p>
+    <w:p>
+      <w:r>
+        <w:tab/>
+        <w:t>C. F=kd^2</w:t>
+      </w:r>
+    </w:p>
+    <w:p/>
+    <w:p>
+      <w:r>
+        <w:t>3. The rate of the change of the angle is 9 radians per second. How long will it take to sweep out 6 radians?</w:t>
+      </w:r>
+    </w:p>
+    <w:p/>
+    <w:p>
+      <w:r>
+        <w:t>4. I am moving at 16 m/s. How long will it take for me to travel 86 meters?</w:t>
+      </w:r>
+    </w:p>
+    <w:p/>
+    <w:p>
+      <w:r>
+        <w:br w:type="page"/>
+      </w:r>
+    </w:p>
+    <w:p>
+      <w:pPr>
+        <w:pStyle w:val="Heading1"/>
+      </w:pPr>
+      <w:r>
+        <w:t>Answer Key Form 39</w:t>
+      </w:r>
+    </w:p>
+    <w:p>
+      <w:r>
+        <w:t>1. A</w:t>
+      </w:r>
+    </w:p>
+    <w:p>
+      <w:r>
+        <w:t>2. B</w:t>
+      </w:r>
+    </w:p>
+    <w:p>
+      <w:r>
+        <w:br w:type="page"/>
+      </w:r>
+    </w:p>
+    <w:p>
+      <w:pPr>
+        <w:pStyle w:val="Title"/>
+      </w:pPr>
+      <w:r>
+        <w:t>PHILBERTSTEST Form 40</w:t>
+      </w:r>
+    </w:p>
+    <w:p>
+      <w:r>
+        <w:t>1. What is the relationship between velocity and time for an object in free fall?</w:t>
+      </w:r>
+    </w:p>
+    <w:p>
+      <w:r>
+        <w:tab/>
+        <w:t>A. velocity stays the same</w:t>
+      </w:r>
+    </w:p>
+    <w:p>
+      <w:r>
+        <w:tab/>
+        <w:t>B. velocity decreases in magnitude over time</w:t>
+      </w:r>
+    </w:p>
+    <w:p>
+      <w:r>
+        <w:tab/>
+        <w:t>C. velocity increases in magnitude over time</w:t>
+      </w:r>
+    </w:p>
+    <w:p/>
+    <w:p>
+      <w:r>
+        <w:t>2. What is the equation for the spring constant?</w:t>
+      </w:r>
+    </w:p>
+    <w:p>
+      <w:r>
+        <w:tab/>
+        <w:t>A. F=kd^2</w:t>
+      </w:r>
+    </w:p>
+    <w:p>
+      <w:r>
+        <w:tab/>
+        <w:t>B. F=d</w:t>
+      </w:r>
+    </w:p>
+    <w:p>
+      <w:r>
+        <w:tab/>
+        <w:t>C. F=kd</w:t>
+      </w:r>
+    </w:p>
+    <w:p/>
+    <w:p>
+      <w:r>
+        <w:t>3. I am moving at 16 m/s. How long will it take for me to travel 86 meters?</w:t>
+      </w:r>
+    </w:p>
+    <w:p/>
+    <w:p>
+      <w:r>
+        <w:t>4. The rate of the change of the angle is 9 radians per second. How long will it take to sweep out 6 radians?</w:t>
+      </w:r>
+    </w:p>
+    <w:p/>
+    <w:p>
+      <w:r>
+        <w:br w:type="page"/>
+      </w:r>
+    </w:p>
+    <w:p>
+      <w:pPr>
+        <w:pStyle w:val="Heading1"/>
+      </w:pPr>
+      <w:r>
+        <w:t>Answer Key Form 40</w:t>
+      </w:r>
+    </w:p>
+    <w:p>
+      <w:r>
+        <w:t>1. C</w:t>
+      </w:r>
+    </w:p>
+    <w:p>
+      <w:r>
+        <w:t>2. C</w:t>
+      </w:r>
+    </w:p>
+    <w:p>
+      <w:r>
+        <w:br w:type="page"/>
+      </w:r>
+    </w:p>
+    <w:p>
+      <w:pPr>
+        <w:pStyle w:val="Title"/>
+      </w:pPr>
+      <w:r>
+        <w:t>PHILBERTSTEST Form 41</w:t>
+      </w:r>
+    </w:p>
+    <w:p>
+      <w:r>
+        <w:t>1. What is the equation for the spring constant?</w:t>
+      </w:r>
+    </w:p>
+    <w:p>
+      <w:r>
+        <w:tab/>
+        <w:t>A. F=d</w:t>
+      </w:r>
+    </w:p>
+    <w:p>
+      <w:r>
+        <w:tab/>
+        <w:t>B. F=kd</w:t>
+      </w:r>
+    </w:p>
+    <w:p>
+      <w:r>
+        <w:tab/>
+        <w:t>C. F=kd^2</w:t>
+      </w:r>
+    </w:p>
+    <w:p/>
+    <w:p>
+      <w:r>
+        <w:t>2. What is the relationship between velocity and time for an object in free fall?</w:t>
+      </w:r>
+    </w:p>
+    <w:p>
+      <w:r>
+        <w:tab/>
+        <w:t>A. velocity decreases in magnitude over time</w:t>
+      </w:r>
+    </w:p>
+    <w:p>
+      <w:r>
+        <w:tab/>
+        <w:t>B. velocity increases in magnitude over time</w:t>
+      </w:r>
+    </w:p>
+    <w:p>
+      <w:r>
+        <w:tab/>
+        <w:t>C. velocity stays the same</w:t>
+      </w:r>
+    </w:p>
+    <w:p/>
+    <w:p>
+      <w:r>
+        <w:t>3. The rate of the change of the angle is 9 radians per second. How long will it take to sweep out 6 radians?</w:t>
+      </w:r>
+    </w:p>
+    <w:p/>
+    <w:p>
+      <w:r>
+        <w:t>4. I am moving at 16 m/s. How long will it take for me to travel 86 meters?</w:t>
+      </w:r>
+    </w:p>
+    <w:p/>
+    <w:p>
+      <w:r>
+        <w:br w:type="page"/>
+      </w:r>
+    </w:p>
+    <w:p>
+      <w:pPr>
+        <w:pStyle w:val="Heading1"/>
+      </w:pPr>
+      <w:r>
+        <w:t>Answer Key Form 41</w:t>
+      </w:r>
+    </w:p>
+    <w:p>
+      <w:r>
+        <w:t>1. B</w:t>
+      </w:r>
+    </w:p>
+    <w:p>
+      <w:r>
+        <w:t>2. B</w:t>
+      </w:r>
+    </w:p>
+    <w:p>
+      <w:r>
+        <w:br w:type="page"/>
+      </w:r>
+    </w:p>
+    <w:p>
+      <w:pPr>
+        <w:pStyle w:val="Title"/>
+      </w:pPr>
+      <w:r>
+        <w:t>PHILBERTSTEST Form 42</w:t>
+      </w:r>
+    </w:p>
+    <w:p>
+      <w:r>
+        <w:t>1. What is the equation for the spring constant?</w:t>
+      </w:r>
+    </w:p>
+    <w:p>
+      <w:r>
+        <w:tab/>
+        <w:t>A. F=kd</w:t>
+      </w:r>
+    </w:p>
+    <w:p>
+      <w:r>
+        <w:tab/>
+        <w:t>B. F=d</w:t>
+      </w:r>
+    </w:p>
+    <w:p>
+      <w:r>
+        <w:tab/>
+        <w:t>C. F=kd^2</w:t>
+      </w:r>
+    </w:p>
+    <w:p/>
+    <w:p>
+      <w:r>
+        <w:t>2. What is the relationship between velocity and time for an object in free fall?</w:t>
+      </w:r>
+    </w:p>
+    <w:p>
+      <w:r>
+        <w:tab/>
+        <w:t>A. velocity decreases in magnitude over time</w:t>
+      </w:r>
+    </w:p>
+    <w:p>
+      <w:r>
+        <w:tab/>
+        <w:t>B. velocity increases in magnitude over time</w:t>
+      </w:r>
+    </w:p>
+    <w:p>
+      <w:r>
+        <w:tab/>
+        <w:t>C. velocity stays the same</w:t>
+      </w:r>
+    </w:p>
+    <w:p/>
+    <w:p>
+      <w:r>
+        <w:t>3. I am moving at 16 m/s. How long will it take for me to travel 86 meters?</w:t>
+      </w:r>
+    </w:p>
+    <w:p/>
+    <w:p>
+      <w:r>
+        <w:t>4. The rate of the change of the angle is 9 radians per second. How long will it take to sweep out 6 radians?</w:t>
+      </w:r>
+    </w:p>
+    <w:p/>
+    <w:p>
+      <w:r>
+        <w:br w:type="page"/>
+      </w:r>
+    </w:p>
+    <w:p>
+      <w:pPr>
+        <w:pStyle w:val="Heading1"/>
+      </w:pPr>
+      <w:r>
+        <w:t>Answer Key Form 42</w:t>
+      </w:r>
+    </w:p>
+    <w:p>
+      <w:r>
+        <w:t>1. A</w:t>
+      </w:r>
+    </w:p>
+    <w:p>
+      <w:r>
+        <w:t>2. B</w:t>
+      </w:r>
+    </w:p>
+    <w:p>
+      <w:r>
+        <w:br w:type="page"/>
+      </w:r>
+    </w:p>
+    <w:p>
+      <w:pPr>
+        <w:pStyle w:val="Title"/>
+      </w:pPr>
+      <w:r>
+        <w:t>PHILBERTSTEST Form 43</w:t>
+      </w:r>
+    </w:p>
+    <w:p>
+      <w:r>
+        <w:t>1. What is the equation for the spring constant?</w:t>
+      </w:r>
+    </w:p>
+    <w:p>
+      <w:r>
+        <w:tab/>
+        <w:t>A. F=kd</w:t>
+      </w:r>
+    </w:p>
+    <w:p>
+      <w:r>
+        <w:tab/>
+        <w:t>B. F=d</w:t>
+      </w:r>
+    </w:p>
+    <w:p>
+      <w:r>
+        <w:tab/>
+        <w:t>C. F=kd^2</w:t>
+      </w:r>
+    </w:p>
+    <w:p/>
+    <w:p>
+      <w:r>
+        <w:t>2. What is the relationship between velocity and time for an object in free fall?</w:t>
+      </w:r>
+    </w:p>
+    <w:p>
+      <w:r>
+        <w:tab/>
+        <w:t>A. velocity increases in magnitude over time</w:t>
+      </w:r>
+    </w:p>
+    <w:p>
+      <w:r>
+        <w:tab/>
+        <w:t>B. velocity decreases in magnitude over time</w:t>
+      </w:r>
+    </w:p>
+    <w:p>
+      <w:r>
+        <w:tab/>
+        <w:t>C. velocity stays the same</w:t>
+      </w:r>
+    </w:p>
+    <w:p/>
+    <w:p>
+      <w:r>
+        <w:t>3. The rate of the change of the angle is 9 radians per second. How long will it take to sweep out 6 radians?</w:t>
+      </w:r>
+    </w:p>
+    <w:p/>
+    <w:p>
+      <w:r>
+        <w:t>4. I am moving at 16 m/s. How long will it take for me to travel 86 meters?</w:t>
+      </w:r>
+    </w:p>
+    <w:p/>
+    <w:p>
+      <w:r>
+        <w:br w:type="page"/>
+      </w:r>
+    </w:p>
+    <w:p>
+      <w:pPr>
+        <w:pStyle w:val="Heading1"/>
+      </w:pPr>
+      <w:r>
+        <w:t>Answer Key Form 43</w:t>
+      </w:r>
+    </w:p>
+    <w:p>
+      <w:r>
+        <w:t>1. A</w:t>
+      </w:r>
+    </w:p>
+    <w:p>
+      <w:r>
+        <w:t>2. A</w:t>
+      </w:r>
+    </w:p>
+    <w:p>
+      <w:r>
+        <w:br w:type="page"/>
+      </w:r>
+    </w:p>
+    <w:p>
+      <w:pPr>
+        <w:pStyle w:val="Title"/>
+      </w:pPr>
+      <w:r>
+        <w:t>PHILBERTSTEST Form 44</w:t>
+      </w:r>
+    </w:p>
+    <w:p>
+      <w:r>
+        <w:t>1. What is the equation for the spring constant?</w:t>
+      </w:r>
+    </w:p>
+    <w:p>
+      <w:r>
+        <w:tab/>
+        <w:t>A. F=kd^2</w:t>
+      </w:r>
+    </w:p>
+    <w:p>
+      <w:r>
+        <w:tab/>
+        <w:t>B. F=d</w:t>
+      </w:r>
+    </w:p>
+    <w:p>
+      <w:r>
+        <w:tab/>
+        <w:t>C. F=kd</w:t>
+      </w:r>
+    </w:p>
+    <w:p/>
+    <w:p>
+      <w:r>
+        <w:t>2. What is the relationship between velocity and time for an object in free fall?</w:t>
+      </w:r>
+    </w:p>
+    <w:p>
+      <w:r>
+        <w:tab/>
+        <w:t>A. velocity decreases in magnitude over time</w:t>
+      </w:r>
+    </w:p>
+    <w:p>
+      <w:r>
+        <w:tab/>
+        <w:t>B. velocity stays the same</w:t>
+      </w:r>
+    </w:p>
+    <w:p>
+      <w:r>
+        <w:tab/>
+        <w:t>C. velocity increases in magnitude over time</w:t>
+      </w:r>
+    </w:p>
+    <w:p/>
+    <w:p>
+      <w:r>
+        <w:t>3. I am moving at 16 m/s. How long will it take for me to travel 86 meters?</w:t>
+      </w:r>
+    </w:p>
+    <w:p/>
+    <w:p>
+      <w:r>
+        <w:t>4. The rate of the change of the angle is 9 radians per second. How long will it take to sweep out 6 radians?</w:t>
+      </w:r>
+    </w:p>
+    <w:p/>
+    <w:p>
+      <w:r>
+        <w:br w:type="page"/>
+      </w:r>
+    </w:p>
+    <w:p>
+      <w:pPr>
+        <w:pStyle w:val="Heading1"/>
+      </w:pPr>
+      <w:r>
+        <w:t>Answer Key Form 44</w:t>
+      </w:r>
+    </w:p>
+    <w:p>
+      <w:r>
+        <w:t>1. C</w:t>
+      </w:r>
+    </w:p>
+    <w:p>
+      <w:r>
+        <w:t>2. C</w:t>
+      </w:r>
+    </w:p>
+    <w:p>
+      <w:r>
+        <w:br w:type="page"/>
+      </w:r>
+    </w:p>
+    <w:p>
+      <w:pPr>
+        <w:pStyle w:val="Title"/>
+      </w:pPr>
+      <w:r>
+        <w:t>PHILBERTSTEST Form 45</w:t>
+      </w:r>
+    </w:p>
+    <w:p>
+      <w:r>
+        <w:t>1. What is the equation for the spring constant?</w:t>
+      </w:r>
+    </w:p>
+    <w:p>
+      <w:r>
+        <w:tab/>
+        <w:t>A. F=d</w:t>
+      </w:r>
+    </w:p>
+    <w:p>
+      <w:r>
+        <w:tab/>
+        <w:t>B. F=kd</w:t>
+      </w:r>
+    </w:p>
+    <w:p>
+      <w:r>
+        <w:tab/>
+        <w:t>C. F=kd^2</w:t>
+      </w:r>
+    </w:p>
+    <w:p/>
+    <w:p>
+      <w:r>
+        <w:t>2. What is the relationship between velocity and time for an object in free fall?</w:t>
+      </w:r>
+    </w:p>
+    <w:p>
+      <w:r>
+        <w:tab/>
+        <w:t>A. velocity increases in magnitude over time</w:t>
+      </w:r>
+    </w:p>
+    <w:p>
+      <w:r>
+        <w:tab/>
+        <w:t>B. velocity decreases in magnitude over time</w:t>
+      </w:r>
+    </w:p>
+    <w:p>
+      <w:r>
+        <w:tab/>
+        <w:t>C. velocity stays the same</w:t>
+      </w:r>
+    </w:p>
+    <w:p/>
+    <w:p>
+      <w:r>
+        <w:t>3. I am moving at 16 m/s. How long will it take for me to travel 86 meters?</w:t>
+      </w:r>
+    </w:p>
+    <w:p/>
+    <w:p>
+      <w:r>
+        <w:t>4. The rate of the change of the angle is 9 radians per second. How long will it take to sweep out 6 radians?</w:t>
+      </w:r>
+    </w:p>
+    <w:p/>
+    <w:p>
+      <w:r>
+        <w:br w:type="page"/>
+      </w:r>
+    </w:p>
+    <w:p>
+      <w:pPr>
+        <w:pStyle w:val="Heading1"/>
+      </w:pPr>
+      <w:r>
+        <w:t>Answer Key Form 45</w:t>
+      </w:r>
+    </w:p>
+    <w:p>
+      <w:r>
+        <w:t>1. B</w:t>
+      </w:r>
+    </w:p>
+    <w:p>
+      <w:r>
+        <w:t>2. A</w:t>
+      </w:r>
+    </w:p>
+    <w:p>
+      <w:r>
+        <w:br w:type="page"/>
+      </w:r>
+    </w:p>
+    <w:p>
+      <w:pPr>
+        <w:pStyle w:val="Title"/>
+      </w:pPr>
+      <w:r>
+        <w:t>PHILBERTSTEST Form 46</w:t>
+      </w:r>
+    </w:p>
+    <w:p>
+      <w:r>
+        <w:t>1. What is the equation for the spring constant?</w:t>
+      </w:r>
+    </w:p>
+    <w:p>
+      <w:r>
+        <w:tab/>
+        <w:t>A. F=kd</w:t>
+      </w:r>
+    </w:p>
+    <w:p>
+      <w:r>
+        <w:tab/>
+        <w:t>B. F=d</w:t>
+      </w:r>
+    </w:p>
+    <w:p>
+      <w:r>
+        <w:tab/>
+        <w:t>C. F=kd^2</w:t>
+      </w:r>
+    </w:p>
+    <w:p/>
+    <w:p>
+      <w:r>
+        <w:t>2. What is the relationship between velocity and time for an object in free fall?</w:t>
+      </w:r>
+    </w:p>
+    <w:p>
+      <w:r>
+        <w:tab/>
+        <w:t>A. velocity increases in magnitude over time</w:t>
+      </w:r>
+    </w:p>
+    <w:p>
+      <w:r>
+        <w:tab/>
+        <w:t>B. velocity stays the same</w:t>
+      </w:r>
+    </w:p>
+    <w:p>
+      <w:r>
+        <w:tab/>
+        <w:t>C. velocity decreases in magnitude over time</w:t>
+      </w:r>
+    </w:p>
+    <w:p/>
+    <w:p>
+      <w:r>
+        <w:t>3. I am moving at 16 m/s. How long will it take for me to travel 86 meters?</w:t>
+      </w:r>
+    </w:p>
+    <w:p/>
+    <w:p>
+      <w:r>
+        <w:t>4. The rate of the change of the angle is 9 radians per second. How long will it take to sweep out 6 radians?</w:t>
+      </w:r>
+    </w:p>
+    <w:p/>
+    <w:p>
+      <w:r>
+        <w:br w:type="page"/>
+      </w:r>
+    </w:p>
+    <w:p>
+      <w:pPr>
+        <w:pStyle w:val="Heading1"/>
+      </w:pPr>
+      <w:r>
+        <w:t>Answer Key Form 46</w:t>
+      </w:r>
+    </w:p>
+    <w:p>
+      <w:r>
+        <w:t>1. A</w:t>
+      </w:r>
+    </w:p>
+    <w:p>
+      <w:r>
+        <w:t>2. A</w:t>
+      </w:r>
+    </w:p>
+    <w:p>
+      <w:r>
+        <w:br w:type="page"/>
+      </w:r>
+    </w:p>
+    <w:p>
+      <w:pPr>
+        <w:pStyle w:val="Title"/>
+      </w:pPr>
+      <w:r>
+        <w:t>PHILBERTSTEST Form 47</w:t>
+      </w:r>
+    </w:p>
+    <w:p>
+      <w:r>
+        <w:t>1. What is the relationship between velocity and time for an object in free fall?</w:t>
+      </w:r>
+    </w:p>
+    <w:p>
+      <w:r>
+        <w:tab/>
+        <w:t>A. velocity increases in magnitude over time</w:t>
+      </w:r>
+    </w:p>
+    <w:p>
+      <w:r>
+        <w:tab/>
+        <w:t>B. velocity stays the same</w:t>
+      </w:r>
+    </w:p>
+    <w:p>
+      <w:r>
+        <w:tab/>
+        <w:t>C. velocity decreases in magnitude over time</w:t>
+      </w:r>
+    </w:p>
+    <w:p/>
+    <w:p>
+      <w:r>
+        <w:t>2. What is the equation for the spring constant?</w:t>
+      </w:r>
+    </w:p>
+    <w:p>
+      <w:r>
+        <w:tab/>
+        <w:t>A. F=d</w:t>
+      </w:r>
+    </w:p>
+    <w:p>
+      <w:r>
+        <w:tab/>
+        <w:t>B. F=kd</w:t>
+      </w:r>
+    </w:p>
+    <w:p>
+      <w:r>
+        <w:tab/>
+        <w:t>C. F=kd^2</w:t>
+      </w:r>
+    </w:p>
+    <w:p/>
+    <w:p>
+      <w:r>
+        <w:t>3. The rate of the change of the angle is 9 radians per second. How long will it take to sweep out 6 radians?</w:t>
+      </w:r>
+    </w:p>
+    <w:p/>
+    <w:p>
+      <w:r>
+        <w:t>4. I am moving at 16 m/s. How long will it take for me to travel 86 meters?</w:t>
+      </w:r>
+    </w:p>
+    <w:p/>
+    <w:p>
+      <w:r>
+        <w:br w:type="page"/>
+      </w:r>
+    </w:p>
+    <w:p>
+      <w:pPr>
+        <w:pStyle w:val="Heading1"/>
+      </w:pPr>
+      <w:r>
+        <w:t>Answer Key Form 47</w:t>
+      </w:r>
+    </w:p>
+    <w:p>
+      <w:r>
+        <w:t>1. A</w:t>
+      </w:r>
+    </w:p>
+    <w:p>
+      <w:r>
+        <w:t>2. B</w:t>
+      </w:r>
+    </w:p>
+    <w:p>
+      <w:r>
+        <w:br w:type="page"/>
+      </w:r>
+    </w:p>
+    <w:p>
+      <w:pPr>
+        <w:pStyle w:val="Title"/>
+      </w:pPr>
+      <w:r>
+        <w:t>PHILBERTSTEST Form 48</w:t>
+      </w:r>
+    </w:p>
+    <w:p>
+      <w:r>
+        <w:t>1. What is the equation for the spring constant?</w:t>
+      </w:r>
+    </w:p>
+    <w:p>
+      <w:r>
+        <w:tab/>
+        <w:t>A. F=kd</w:t>
+      </w:r>
+    </w:p>
+    <w:p>
+      <w:r>
+        <w:tab/>
+        <w:t>B. F=kd^2</w:t>
+      </w:r>
+    </w:p>
+    <w:p>
+      <w:r>
+        <w:tab/>
+        <w:t>C. F=d</w:t>
+      </w:r>
+    </w:p>
+    <w:p/>
+    <w:p>
+      <w:r>
+        <w:t>2. What is the relationship between velocity and time for an object in free fall?</w:t>
+      </w:r>
+    </w:p>
+    <w:p>
+      <w:r>
+        <w:tab/>
+        <w:t>A. velocity stays the same</w:t>
+      </w:r>
+    </w:p>
+    <w:p>
+      <w:r>
+        <w:tab/>
+        <w:t>B. velocity decreases in magnitude over time</w:t>
+      </w:r>
+    </w:p>
+    <w:p>
+      <w:r>
+        <w:tab/>
+        <w:t>C. velocity increases in magnitude over time</w:t>
+      </w:r>
+    </w:p>
+    <w:p/>
+    <w:p>
+      <w:r>
+        <w:t>3. I am moving at 16 m/s. How long will it take for me to travel 86 meters?</w:t>
+      </w:r>
+    </w:p>
+    <w:p/>
+    <w:p>
+      <w:r>
+        <w:t>4. The rate of the change of the angle is 9 radians per second. How long will it take to sweep out 6 radians?</w:t>
+      </w:r>
+    </w:p>
+    <w:p/>
+    <w:p>
+      <w:r>
+        <w:br w:type="page"/>
+      </w:r>
+    </w:p>
+    <w:p>
+      <w:pPr>
+        <w:pStyle w:val="Heading1"/>
+      </w:pPr>
+      <w:r>
+        <w:t>Answer Key Form 48</w:t>
+      </w:r>
+    </w:p>
+    <w:p>
+      <w:r>
+        <w:t>1. A</w:t>
+      </w:r>
+    </w:p>
+    <w:p>
+      <w:r>
+        <w:t>2. C</w:t>
+      </w:r>
+    </w:p>
+    <w:p>
+      <w:r>
+        <w:br w:type="page"/>
+      </w:r>
+    </w:p>
+    <w:p>
+      <w:pPr>
+        <w:pStyle w:val="Title"/>
+      </w:pPr>
+      <w:r>
+        <w:t>PHILBERTSTEST Form 49</w:t>
+      </w:r>
+    </w:p>
+    <w:p>
+      <w:r>
+        <w:t>1. What is the relationship between velocity and time for an object in free fall?</w:t>
+      </w:r>
+    </w:p>
+    <w:p>
+      <w:r>
+        <w:tab/>
+        <w:t>A. velocity decreases in magnitude over time</w:t>
+      </w:r>
+    </w:p>
+    <w:p>
+      <w:r>
+        <w:tab/>
+        <w:t>B. velocity increases in magnitude over time</w:t>
+      </w:r>
+    </w:p>
+    <w:p>
+      <w:r>
+        <w:tab/>
+        <w:t>C. velocity stays the same</w:t>
+      </w:r>
+    </w:p>
+    <w:p/>
+    <w:p>
+      <w:r>
+        <w:t>2. What is the equation for the spring constant?</w:t>
+      </w:r>
+    </w:p>
+    <w:p>
+      <w:r>
+        <w:tab/>
+        <w:t>A. F=kd^2</w:t>
+      </w:r>
+    </w:p>
+    <w:p>
+      <w:r>
+        <w:tab/>
+        <w:t>B. F=d</w:t>
+      </w:r>
+    </w:p>
+    <w:p>
+      <w:r>
+        <w:tab/>
+        <w:t>C. F=kd</w:t>
+      </w:r>
+    </w:p>
+    <w:p/>
+    <w:p>
+      <w:r>
+        <w:t>3. I am moving at 16 m/s. How long will it take for me to travel 86 meters?</w:t>
+      </w:r>
+    </w:p>
+    <w:p/>
+    <w:p>
+      <w:r>
+        <w:t>4. The rate of the change of the angle is 9 radians per second. How long will it take to sweep out 6 radians?</w:t>
+      </w:r>
+    </w:p>
+    <w:p/>
+    <w:p>
+      <w:r>
+        <w:br w:type="page"/>
+      </w:r>
+    </w:p>
+    <w:p>
+      <w:pPr>
+        <w:pStyle w:val="Heading1"/>
+      </w:pPr>
+      <w:r>
+        <w:t>Answer Key Form 49</w:t>
+      </w:r>
+    </w:p>
+    <w:p>
+      <w:r>
+        <w:t>1. B</w:t>
+      </w:r>
+    </w:p>
+    <w:p>
+      <w:r>
+        <w:t>2. C</w:t>
+      </w:r>
+    </w:p>
+    <w:p>
+      <w:r>
+        <w:br w:type="page"/>
+      </w:r>
+    </w:p>
+    <w:p>
+      <w:pPr>
+        <w:pStyle w:val="Title"/>
+      </w:pPr>
+      <w:r>
+        <w:t>PHILBERTSTEST Form 50</w:t>
+      </w:r>
+    </w:p>
+    <w:p>
+      <w:r>
+        <w:t>1. What is the equation for the spring constant?</w:t>
+      </w:r>
+    </w:p>
+    <w:p>
+      <w:r>
+        <w:tab/>
+        <w:t>A. F=kd^2</w:t>
+      </w:r>
+    </w:p>
+    <w:p>
+      <w:r>
+        <w:tab/>
+        <w:t>B. F=kd</w:t>
+      </w:r>
+    </w:p>
+    <w:p>
+      <w:r>
+        <w:tab/>
+        <w:t>C. F=d</w:t>
+      </w:r>
+    </w:p>
+    <w:p/>
+    <w:p>
+      <w:r>
+        <w:t>2. What is the relationship between velocity and time for an object in free fall?</w:t>
+      </w:r>
+    </w:p>
+    <w:p>
+      <w:r>
+        <w:tab/>
+        <w:t>A. velocity stays the same</w:t>
+      </w:r>
+    </w:p>
+    <w:p>
+      <w:r>
+        <w:tab/>
+        <w:t>B. velocity increases in magnitude over time</w:t>
+      </w:r>
+    </w:p>
+    <w:p>
+      <w:r>
+        <w:tab/>
+        <w:t>C. velocity decreases in magnitude over time</w:t>
+      </w:r>
+    </w:p>
+    <w:p/>
+    <w:p>
+      <w:r>
+        <w:t>3. The rate of the change of the angle is 9 radians per second. How long will it take to sweep out 6 radians?</w:t>
+      </w:r>
+    </w:p>
+    <w:p/>
+    <w:p>
+      <w:r>
+        <w:t>4. I am moving at 16 m/s. How long will it take for me to travel 86 meters?</w:t>
+      </w:r>
+    </w:p>
+    <w:p/>
+    <w:p>
+      <w:r>
+        <w:br w:type="page"/>
+      </w:r>
+    </w:p>
+    <w:p>
+      <w:pPr>
+        <w:pStyle w:val="Heading1"/>
+      </w:pPr>
+      <w:r>
+        <w:t>Answer Key Form 50</w:t>
+      </w:r>
+    </w:p>
+    <w:p>
+      <w:r>
+        <w:t>1. B</w:t>
+      </w:r>
+    </w:p>
+    <w:p>
+      <w:r>
+        <w:t>2. B</w:t>
+      </w:r>
+    </w:p>
+    <w:p>
+      <w:r>
+        <w:br w:type="page"/>
+      </w:r>
+    </w:p>
+    <w:p>
+      <w:pPr>
+        <w:pStyle w:val="Title"/>
+      </w:pPr>
+      <w:r>
+        <w:t>PHILBERTSTEST Form 51</w:t>
+      </w:r>
+    </w:p>
+    <w:p>
+      <w:r>
+        <w:t>1. What is the relationship between velocity and time for an object in free fall?</w:t>
+      </w:r>
+    </w:p>
+    <w:p>
+      <w:r>
+        <w:tab/>
+        <w:t>A. velocity stays the same</w:t>
+      </w:r>
+    </w:p>
+    <w:p>
+      <w:r>
+        <w:tab/>
+        <w:t>B. velocity increases in magnitude over time</w:t>
+      </w:r>
+    </w:p>
+    <w:p>
+      <w:r>
+        <w:tab/>
+        <w:t>C. velocity decreases in magnitude over time</w:t>
+      </w:r>
+    </w:p>
+    <w:p/>
+    <w:p>
+      <w:r>
+        <w:t>2. What is the equation for the spring constant?</w:t>
+      </w:r>
+    </w:p>
+    <w:p>
+      <w:r>
+        <w:tab/>
+        <w:t>A. F=kd^2</w:t>
+      </w:r>
+    </w:p>
+    <w:p>
+      <w:r>
+        <w:tab/>
+        <w:t>B. F=d</w:t>
+      </w:r>
+    </w:p>
+    <w:p>
+      <w:r>
+        <w:tab/>
+        <w:t>C. F=kd</w:t>
+      </w:r>
+    </w:p>
+    <w:p/>
+    <w:p>
+      <w:r>
+        <w:t>3. I am moving at 16 m/s. How long will it take for me to travel 86 meters?</w:t>
+      </w:r>
+    </w:p>
+    <w:p/>
+    <w:p>
+      <w:r>
+        <w:t>4. The rate of the change of the angle is 9 radians per second. How long will it take to sweep out 6 radians?</w:t>
+      </w:r>
+    </w:p>
+    <w:p/>
+    <w:p>
+      <w:r>
+        <w:br w:type="page"/>
+      </w:r>
+    </w:p>
+    <w:p>
+      <w:pPr>
+        <w:pStyle w:val="Heading1"/>
+      </w:pPr>
+      <w:r>
+        <w:t>Answer Key Form 51</w:t>
+      </w:r>
+    </w:p>
+    <w:p>
+      <w:r>
+        <w:t>1. B</w:t>
+      </w:r>
+    </w:p>
+    <w:p>
+      <w:r>
+        <w:t>2. C</w:t>
+      </w:r>
+    </w:p>
+    <w:p>
+      <w:r>
+        <w:br w:type="page"/>
+      </w:r>
+    </w:p>
+    <w:p>
+      <w:pPr>
+        <w:pStyle w:val="Title"/>
+      </w:pPr>
+      <w:r>
+        <w:t>PHILBERTSTEST Form 52</w:t>
+      </w:r>
+    </w:p>
+    <w:p>
+      <w:r>
+        <w:t>1. What is the equation for the spring constant?</w:t>
+      </w:r>
+    </w:p>
+    <w:p>
+      <w:r>
+        <w:tab/>
+        <w:t>A. F=d</w:t>
+      </w:r>
+    </w:p>
+    <w:p>
+      <w:r>
+        <w:tab/>
+        <w:t>B. F=kd^2</w:t>
+      </w:r>
+    </w:p>
+    <w:p>
+      <w:r>
+        <w:tab/>
+        <w:t>C. F=kd</w:t>
+      </w:r>
+    </w:p>
+    <w:p/>
+    <w:p>
+      <w:r>
+        <w:t>2. What is the relationship between velocity and time for an object in free fall?</w:t>
+      </w:r>
+    </w:p>
+    <w:p>
+      <w:r>
+        <w:tab/>
+        <w:t>A. velocity stays the same</w:t>
+      </w:r>
+    </w:p>
+    <w:p>
+      <w:r>
+        <w:tab/>
+        <w:t>B. velocity increases in magnitude over time</w:t>
+      </w:r>
+    </w:p>
+    <w:p>
+      <w:r>
+        <w:tab/>
+        <w:t>C. velocity decreases in magnitude over time</w:t>
+      </w:r>
+    </w:p>
+    <w:p/>
+    <w:p>
+      <w:r>
+        <w:t>3. The rate of the change of the angle is 9 radians per second. How long will it take to sweep out 6 radians?</w:t>
+      </w:r>
+    </w:p>
+    <w:p/>
+    <w:p>
+      <w:r>
+        <w:t>4. I am moving at 16 m/s. How long will it take for me to travel 86 meters?</w:t>
+      </w:r>
+    </w:p>
+    <w:p/>
+    <w:p>
+      <w:r>
+        <w:br w:type="page"/>
+      </w:r>
+    </w:p>
+    <w:p>
+      <w:pPr>
+        <w:pStyle w:val="Heading1"/>
+      </w:pPr>
+      <w:r>
+        <w:t>Answer Key Form 52</w:t>
+      </w:r>
+    </w:p>
+    <w:p>
+      <w:r>
+        <w:t>1. C</w:t>
+      </w:r>
+    </w:p>
+    <w:p>
+      <w:r>
+        <w:t>2. B</w:t>
+      </w:r>
+    </w:p>
+    <w:p>
+      <w:r>
+        <w:br w:type="page"/>
+      </w:r>
+    </w:p>
+    <w:p>
+      <w:pPr>
+        <w:pStyle w:val="Title"/>
+      </w:pPr>
+      <w:r>
+        <w:t>PHILBERTSTEST Form 53</w:t>
+      </w:r>
+    </w:p>
+    <w:p>
+      <w:r>
+        <w:t>1. What is the relationship between velocity and time for an object in free fall?</w:t>
+      </w:r>
+    </w:p>
+    <w:p>
+      <w:r>
+        <w:tab/>
+        <w:t>A. velocity decreases in magnitude over time</w:t>
+      </w:r>
+    </w:p>
+    <w:p>
+      <w:r>
+        <w:tab/>
+        <w:t>B. velocity increases in magnitude over time</w:t>
+      </w:r>
+    </w:p>
+    <w:p>
+      <w:r>
+        <w:tab/>
+        <w:t>C. velocity stays the same</w:t>
+      </w:r>
+    </w:p>
+    <w:p/>
+    <w:p>
+      <w:r>
+        <w:t>2. What is the equation for the spring constant?</w:t>
+      </w:r>
+    </w:p>
+    <w:p>
+      <w:r>
+        <w:tab/>
+        <w:t>A. F=kd</w:t>
+      </w:r>
+    </w:p>
+    <w:p>
+      <w:r>
+        <w:tab/>
+        <w:t>B. F=kd^2</w:t>
+      </w:r>
+    </w:p>
+    <w:p>
+      <w:r>
+        <w:tab/>
+        <w:t>C. F=d</w:t>
+      </w:r>
+    </w:p>
+    <w:p/>
+    <w:p>
+      <w:r>
+        <w:t>3. I am moving at 16 m/s. How long will it take for me to travel 86 meters?</w:t>
+      </w:r>
+    </w:p>
+    <w:p/>
+    <w:p>
+      <w:r>
+        <w:t>4. The rate of the change of the angle is 9 radians per second. How long will it take to sweep out 6 radians?</w:t>
+      </w:r>
+    </w:p>
+    <w:p/>
+    <w:p>
+      <w:r>
+        <w:br w:type="page"/>
+      </w:r>
+    </w:p>
+    <w:p>
+      <w:pPr>
+        <w:pStyle w:val="Heading1"/>
+      </w:pPr>
+      <w:r>
+        <w:t>Answer Key Form 53</w:t>
+      </w:r>
+    </w:p>
+    <w:p>
+      <w:r>
+        <w:t>1. B</w:t>
+      </w:r>
+    </w:p>
+    <w:p>
+      <w:r>
+        <w:t>2. A</w:t>
+      </w:r>
+    </w:p>
+    <w:p>
+      <w:r>
+        <w:br w:type="page"/>
+      </w:r>
+    </w:p>
+    <w:p>
+      <w:pPr>
+        <w:pStyle w:val="Title"/>
+      </w:pPr>
+      <w:r>
+        <w:t>PHILBERTSTEST Form 54</w:t>
+      </w:r>
+    </w:p>
+    <w:p>
+      <w:r>
+        <w:t>1. What is the relationship between velocity and time for an object in free fall?</w:t>
+      </w:r>
+    </w:p>
+    <w:p>
+      <w:r>
+        <w:tab/>
+        <w:t>A. velocity decreases in magnitude over time</w:t>
+      </w:r>
+    </w:p>
+    <w:p>
+      <w:r>
+        <w:tab/>
+        <w:t>B. velocity stays the same</w:t>
+      </w:r>
+    </w:p>
+    <w:p>
+      <w:r>
+        <w:tab/>
+        <w:t>C. velocity increases in magnitude over time</w:t>
+      </w:r>
+    </w:p>
+    <w:p/>
+    <w:p>
+      <w:r>
+        <w:t>2. What is the equation for the spring constant?</w:t>
+      </w:r>
+    </w:p>
+    <w:p>
+      <w:r>
+        <w:tab/>
+        <w:t>A. F=kd</w:t>
+      </w:r>
+    </w:p>
+    <w:p>
+      <w:r>
+        <w:tab/>
+        <w:t>B. F=kd^2</w:t>
+      </w:r>
+    </w:p>
+    <w:p>
+      <w:r>
+        <w:tab/>
+        <w:t>C. F=d</w:t>
+      </w:r>
+    </w:p>
+    <w:p/>
+    <w:p>
+      <w:r>
+        <w:t>3. I am moving at 16 m/s. How long will it take for me to travel 86 meters?</w:t>
+      </w:r>
+    </w:p>
+    <w:p/>
+    <w:p>
+      <w:r>
+        <w:t>4. The rate of the change of the angle is 9 radians per second. How long will it take to sweep out 6 radians?</w:t>
+      </w:r>
+    </w:p>
+    <w:p/>
+    <w:p>
+      <w:r>
+        <w:br w:type="page"/>
+      </w:r>
+    </w:p>
+    <w:p>
+      <w:pPr>
+        <w:pStyle w:val="Heading1"/>
+      </w:pPr>
+      <w:r>
+        <w:t>Answer Key Form 54</w:t>
+      </w:r>
+    </w:p>
+    <w:p>
+      <w:r>
+        <w:t>1. C</w:t>
+      </w:r>
+    </w:p>
+    <w:p>
+      <w:r>
+        <w:t>2. A</w:t>
+      </w:r>
+    </w:p>
+    <w:p>
+      <w:r>
+        <w:br w:type="page"/>
+      </w:r>
+    </w:p>
+    <w:p>
+      <w:pPr>
+        <w:pStyle w:val="Title"/>
+      </w:pPr>
+      <w:r>
+        <w:t>PHILBERTSTEST Form 55</w:t>
+      </w:r>
+    </w:p>
+    <w:p>
+      <w:r>
+        <w:t>1. What is the relationship between velocity and time for an object in free fall?</w:t>
+      </w:r>
+    </w:p>
+    <w:p>
+      <w:r>
+        <w:tab/>
+        <w:t>A. velocity decreases in magnitude over time</w:t>
+      </w:r>
+    </w:p>
+    <w:p>
+      <w:r>
+        <w:tab/>
+        <w:t>B. velocity increases in magnitude over time</w:t>
+      </w:r>
+    </w:p>
+    <w:p>
+      <w:r>
+        <w:tab/>
+        <w:t>C. velocity stays the same</w:t>
+      </w:r>
+    </w:p>
+    <w:p/>
+    <w:p>
+      <w:r>
+        <w:t>2. What is the equation for the spring constant?</w:t>
+      </w:r>
+    </w:p>
+    <w:p>
+      <w:r>
+        <w:tab/>
+        <w:t>A. F=d</w:t>
+      </w:r>
+    </w:p>
+    <w:p>
+      <w:r>
+        <w:tab/>
+        <w:t>B. F=kd</w:t>
+      </w:r>
+    </w:p>
+    <w:p>
+      <w:r>
+        <w:tab/>
+        <w:t>C. F=kd^2</w:t>
+      </w:r>
+    </w:p>
+    <w:p/>
+    <w:p>
+      <w:r>
+        <w:t>3. I am moving at 16 m/s. How long will it take for me to travel 86 meters?</w:t>
+      </w:r>
+    </w:p>
+    <w:p/>
+    <w:p>
+      <w:r>
+        <w:t>4. The rate of the change of the angle is 9 radians per second. How long will it take to sweep out 6 radians?</w:t>
+      </w:r>
+    </w:p>
+    <w:p/>
+    <w:p>
+      <w:r>
+        <w:br w:type="page"/>
+      </w:r>
+    </w:p>
+    <w:p>
+      <w:pPr>
+        <w:pStyle w:val="Heading1"/>
+      </w:pPr>
+      <w:r>
+        <w:t>Answer Key Form 55</w:t>
+      </w:r>
+    </w:p>
+    <w:p>
+      <w:r>
+        <w:t>1. B</w:t>
+      </w:r>
+    </w:p>
+    <w:p>
+      <w:r>
+        <w:t>2. B</w:t>
+      </w:r>
+    </w:p>
+    <w:p>
+      <w:r>
+        <w:br w:type="page"/>
+      </w:r>
+    </w:p>
+    <w:p>
+      <w:pPr>
+        <w:pStyle w:val="Title"/>
+      </w:pPr>
+      <w:r>
+        <w:t>PHILBERTSTEST Form 56</w:t>
+      </w:r>
+    </w:p>
+    <w:p>
+      <w:r>
+        <w:t>1. What is the relationship between velocity and time for an object in free fall?</w:t>
+      </w:r>
+    </w:p>
+    <w:p>
+      <w:r>
+        <w:tab/>
+        <w:t>A. velocity decreases in magnitude over time</w:t>
+      </w:r>
+    </w:p>
+    <w:p>
+      <w:r>
+        <w:tab/>
+        <w:t>B. velocity stays the same</w:t>
+      </w:r>
+    </w:p>
+    <w:p>
+      <w:r>
+        <w:tab/>
+        <w:t>C. velocity increases in magnitude over time</w:t>
+      </w:r>
+    </w:p>
+    <w:p/>
+    <w:p>
+      <w:r>
+        <w:t>2. What is the equation for the spring constant?</w:t>
+      </w:r>
+    </w:p>
+    <w:p>
+      <w:r>
+        <w:tab/>
+        <w:t>A. F=kd</w:t>
+      </w:r>
+    </w:p>
+    <w:p>
+      <w:r>
+        <w:tab/>
+        <w:t>B. F=kd^2</w:t>
+      </w:r>
+    </w:p>
+    <w:p>
+      <w:r>
+        <w:tab/>
+        <w:t>C. F=d</w:t>
+      </w:r>
+    </w:p>
+    <w:p/>
+    <w:p>
+      <w:r>
+        <w:t>3. The rate of the change of the angle is 9 radians per second. How long will it take to sweep out 6 radians?</w:t>
+      </w:r>
+    </w:p>
+    <w:p/>
+    <w:p>
+      <w:r>
+        <w:t>4. I am moving at 16 m/s. How long will it take for me to travel 86 meters?</w:t>
+      </w:r>
+    </w:p>
+    <w:p/>
+    <w:p>
+      <w:r>
+        <w:br w:type="page"/>
+      </w:r>
+    </w:p>
+    <w:p>
+      <w:pPr>
+        <w:pStyle w:val="Heading1"/>
+      </w:pPr>
+      <w:r>
+        <w:t>Answer Key Form 56</w:t>
+      </w:r>
+    </w:p>
+    <w:p>
+      <w:r>
+        <w:t>1. C</w:t>
+      </w:r>
+    </w:p>
+    <w:p>
+      <w:r>
+        <w:t>2. A</w:t>
+      </w:r>
+    </w:p>
+    <w:p>
+      <w:r>
+        <w:br w:type="page"/>
+      </w:r>
+    </w:p>
+    <w:p>
+      <w:pPr>
+        <w:pStyle w:val="Title"/>
+      </w:pPr>
+      <w:r>
+        <w:t>PHILBERTSTEST Form 57</w:t>
+      </w:r>
+    </w:p>
+    <w:p>
+      <w:r>
+        <w:t>1. What is the equation for the spring constant?</w:t>
+      </w:r>
+    </w:p>
+    <w:p>
+      <w:r>
+        <w:tab/>
+        <w:t>A. F=d</w:t>
+      </w:r>
+    </w:p>
+    <w:p>
+      <w:r>
+        <w:tab/>
+        <w:t>B. F=kd</w:t>
+      </w:r>
+    </w:p>
+    <w:p>
+      <w:r>
+        <w:tab/>
+        <w:t>C. F=kd^2</w:t>
+      </w:r>
+    </w:p>
+    <w:p/>
+    <w:p>
+      <w:r>
+        <w:t>2. What is the relationship between velocity and time for an object in free fall?</w:t>
+      </w:r>
+    </w:p>
+    <w:p>
+      <w:r>
+        <w:tab/>
+        <w:t>A. velocity stays the same</w:t>
+      </w:r>
+    </w:p>
+    <w:p>
+      <w:r>
+        <w:tab/>
+        <w:t>B. velocity decreases in magnitude over time</w:t>
+      </w:r>
+    </w:p>
+    <w:p>
+      <w:r>
+        <w:tab/>
+        <w:t>C. velocity increases in magnitude over time</w:t>
+      </w:r>
+    </w:p>
+    <w:p/>
+    <w:p>
+      <w:r>
+        <w:t>3. The rate of the change of the angle is 9 radians per second. How long will it take to sweep out 6 radians?</w:t>
+      </w:r>
+    </w:p>
+    <w:p/>
+    <w:p>
+      <w:r>
+        <w:t>4. I am moving at 16 m/s. How long will it take for me to travel 86 meters?</w:t>
+      </w:r>
+    </w:p>
+    <w:p/>
+    <w:p>
+      <w:r>
+        <w:br w:type="page"/>
+      </w:r>
+    </w:p>
+    <w:p>
+      <w:pPr>
+        <w:pStyle w:val="Heading1"/>
+      </w:pPr>
+      <w:r>
+        <w:t>Answer Key Form 57</w:t>
+      </w:r>
+    </w:p>
+    <w:p>
+      <w:r>
+        <w:t>1. B</w:t>
+      </w:r>
+    </w:p>
+    <w:p>
+      <w:r>
+        <w:t>2. C</w:t>
+      </w:r>
+    </w:p>
+    <w:p>
+      <w:r>
+        <w:br w:type="page"/>
+      </w:r>
+    </w:p>
+    <w:p>
+      <w:pPr>
+        <w:pStyle w:val="Title"/>
+      </w:pPr>
+      <w:r>
+        <w:t>PHILBERTSTEST Form 58</w:t>
+      </w:r>
+    </w:p>
+    <w:p>
+      <w:r>
+        <w:t>1. What is the equation for the spring constant?</w:t>
+      </w:r>
+    </w:p>
+    <w:p>
+      <w:r>
+        <w:tab/>
+        <w:t>A. F=d</w:t>
+      </w:r>
+    </w:p>
+    <w:p>
+      <w:r>
+        <w:tab/>
+        <w:t>B. F=kd^2</w:t>
+      </w:r>
+    </w:p>
+    <w:p>
+      <w:r>
+        <w:tab/>
+        <w:t>C. F=kd</w:t>
+      </w:r>
+    </w:p>
+    <w:p/>
+    <w:p>
+      <w:r>
+        <w:t>2. What is the relationship between velocity and time for an object in free fall?</w:t>
+      </w:r>
+    </w:p>
+    <w:p>
+      <w:r>
+        <w:tab/>
+        <w:t>A. velocity stays the same</w:t>
+      </w:r>
+    </w:p>
+    <w:p>
+      <w:r>
+        <w:tab/>
+        <w:t>B. velocity increases in magnitude over time</w:t>
+      </w:r>
+    </w:p>
+    <w:p>
+      <w:r>
+        <w:tab/>
+        <w:t>C. velocity decreases in magnitude over time</w:t>
+      </w:r>
+    </w:p>
+    <w:p/>
+    <w:p>
+      <w:r>
+        <w:t>3. The rate of the change of the angle is 9 radians per second. How long will it take to sweep out 6 radians?</w:t>
+      </w:r>
+    </w:p>
+    <w:p/>
+    <w:p>
+      <w:r>
+        <w:t>4. I am moving at 16 m/s. How long will it take for me to travel 86 meters?</w:t>
+      </w:r>
+    </w:p>
+    <w:p/>
+    <w:p>
+      <w:r>
+        <w:br w:type="page"/>
+      </w:r>
+    </w:p>
+    <w:p>
+      <w:pPr>
+        <w:pStyle w:val="Heading1"/>
+      </w:pPr>
+      <w:r>
+        <w:t>Answer Key Form 58</w:t>
+      </w:r>
+    </w:p>
+    <w:p>
+      <w:r>
+        <w:t>1. C</w:t>
+      </w:r>
+    </w:p>
+    <w:p>
+      <w:r>
+        <w:t>2. B</w:t>
+      </w:r>
+    </w:p>
+    <w:p>
+      <w:r>
+        <w:br w:type="page"/>
+      </w:r>
+    </w:p>
+    <w:p>
+      <w:pPr>
+        <w:pStyle w:val="Title"/>
+      </w:pPr>
+      <w:r>
+        <w:t>PHILBERTSTEST Form 59</w:t>
+      </w:r>
+    </w:p>
+    <w:p>
+      <w:r>
+        <w:t>1. What is the relationship between velocity and time for an object in free fall?</w:t>
+      </w:r>
+    </w:p>
+    <w:p>
+      <w:r>
+        <w:tab/>
+        <w:t>A. velocity increases in magnitude over time</w:t>
+      </w:r>
+    </w:p>
+    <w:p>
+      <w:r>
+        <w:tab/>
+        <w:t>B. velocity decreases in magnitude over time</w:t>
+      </w:r>
+    </w:p>
+    <w:p>
+      <w:r>
+        <w:tab/>
+        <w:t>C. velocity stays the same</w:t>
+      </w:r>
+    </w:p>
+    <w:p/>
+    <w:p>
+      <w:r>
+        <w:t>2. What is the equation for the spring constant?</w:t>
+      </w:r>
+    </w:p>
+    <w:p>
+      <w:r>
+        <w:tab/>
+        <w:t>A. F=kd^2</w:t>
+      </w:r>
+    </w:p>
+    <w:p>
+      <w:r>
+        <w:tab/>
+        <w:t>B. F=kd</w:t>
+      </w:r>
+    </w:p>
+    <w:p>
+      <w:r>
+        <w:tab/>
+        <w:t>C. F=d</w:t>
+      </w:r>
+    </w:p>
+    <w:p/>
+    <w:p>
+      <w:r>
+        <w:t>3. I am moving at 16 m/s. How long will it take for me to travel 86 meters?</w:t>
+      </w:r>
+    </w:p>
+    <w:p/>
+    <w:p>
+      <w:r>
+        <w:t>4. The rate of the change of the angle is 9 radians per second. How long will it take to sweep out 6 radians?</w:t>
+      </w:r>
+    </w:p>
+    <w:p/>
+    <w:p>
+      <w:r>
+        <w:br w:type="page"/>
+      </w:r>
+    </w:p>
+    <w:p>
+      <w:pPr>
+        <w:pStyle w:val="Heading1"/>
+      </w:pPr>
+      <w:r>
+        <w:t>Answer Key Form 59</w:t>
+      </w:r>
+    </w:p>
+    <w:p>
+      <w:r>
+        <w:t>1. A</w:t>
+      </w:r>
+    </w:p>
+    <w:p>
+      <w:r>
+        <w:t>2. B</w:t>
+      </w:r>
+    </w:p>
+    <w:p>
+      <w:r>
+        <w:br w:type="page"/>
+      </w:r>
+    </w:p>
+    <w:p>
+      <w:pPr>
+        <w:pStyle w:val="Title"/>
+      </w:pPr>
+      <w:r>
+        <w:t>PHILBERTSTEST Form 60</w:t>
+      </w:r>
+    </w:p>
+    <w:p>
+      <w:r>
+        <w:t>1. What is the equation for the spring constant?</w:t>
+      </w:r>
+    </w:p>
+    <w:p>
+      <w:r>
+        <w:tab/>
+        <w:t>A. F=kd^2</w:t>
+      </w:r>
+    </w:p>
+    <w:p>
+      <w:r>
+        <w:tab/>
+        <w:t>B. F=kd</w:t>
+      </w:r>
+    </w:p>
+    <w:p>
+      <w:r>
+        <w:tab/>
+        <w:t>C. F=d</w:t>
+      </w:r>
+    </w:p>
+    <w:p/>
+    <w:p>
+      <w:r>
+        <w:t>2. What is the relationship between velocity and time for an object in free fall?</w:t>
+      </w:r>
+    </w:p>
+    <w:p>
+      <w:r>
+        <w:tab/>
+        <w:t>A. velocity increases in magnitude over time</w:t>
+      </w:r>
+    </w:p>
+    <w:p>
+      <w:r>
+        <w:tab/>
+        <w:t>B. velocity stays the same</w:t>
+      </w:r>
+    </w:p>
+    <w:p>
+      <w:r>
+        <w:tab/>
+        <w:t>C. velocity decreases in magnitude over time</w:t>
+      </w:r>
+    </w:p>
+    <w:p/>
+    <w:p>
+      <w:r>
+        <w:t>3. I am moving at 16 m/s. How long will it take for me to travel 86 meters?</w:t>
+      </w:r>
+    </w:p>
+    <w:p/>
+    <w:p>
+      <w:r>
+        <w:t>4. The rate of the change of the angle is 9 radians per second. How long will it take to sweep out 6 radians?</w:t>
+      </w:r>
+    </w:p>
+    <w:p/>
+    <w:p>
+      <w:r>
+        <w:br w:type="page"/>
+      </w:r>
+    </w:p>
+    <w:p>
+      <w:pPr>
+        <w:pStyle w:val="Heading1"/>
+      </w:pPr>
+      <w:r>
+        <w:t>Answer Key Form 60</w:t>
+      </w:r>
+    </w:p>
+    <w:p>
+      <w:r>
+        <w:t>1. B</w:t>
+      </w:r>
+    </w:p>
+    <w:p>
+      <w:r>
+        <w:t>2. A</w:t>
+      </w:r>
+    </w:p>
+    <w:p>
+      <w:r>
+        <w:br w:type="page"/>
+      </w:r>
+    </w:p>
+    <w:p>
+      <w:pPr>
+        <w:pStyle w:val="Title"/>
+      </w:pPr>
+      <w:r>
+        <w:t>PHILBERTSTEST Form 61</w:t>
+      </w:r>
+    </w:p>
+    <w:p>
+      <w:r>
+        <w:t>1. What is the equation for the spring constant?</w:t>
+      </w:r>
+    </w:p>
+    <w:p>
+      <w:r>
+        <w:tab/>
+        <w:t>A. F=kd^2</w:t>
+      </w:r>
+    </w:p>
+    <w:p>
+      <w:r>
+        <w:tab/>
+        <w:t>B. F=d</w:t>
+      </w:r>
+    </w:p>
+    <w:p>
+      <w:r>
+        <w:tab/>
+        <w:t>C. F=kd</w:t>
+      </w:r>
+    </w:p>
+    <w:p/>
+    <w:p>
+      <w:r>
+        <w:t>2. What is the relationship between velocity and time for an object in free fall?</w:t>
+      </w:r>
+    </w:p>
+    <w:p>
+      <w:r>
+        <w:tab/>
+        <w:t>A. velocity stays the same</w:t>
+      </w:r>
+    </w:p>
+    <w:p>
+      <w:r>
+        <w:tab/>
+        <w:t>B. velocity decreases in magnitude over time</w:t>
+      </w:r>
+    </w:p>
+    <w:p>
+      <w:r>
+        <w:tab/>
+        <w:t>C. velocity increases in magnitude over time</w:t>
+      </w:r>
+    </w:p>
+    <w:p/>
+    <w:p>
+      <w:r>
+        <w:t>3. The rate of the change of the angle is 9 radians per second. How long will it take to sweep out 6 radians?</w:t>
+      </w:r>
+    </w:p>
+    <w:p/>
+    <w:p>
+      <w:r>
+        <w:t>4. I am moving at 16 m/s. How long will it take for me to travel 86 meters?</w:t>
+      </w:r>
+    </w:p>
+    <w:p/>
+    <w:p>
+      <w:r>
+        <w:br w:type="page"/>
+      </w:r>
+    </w:p>
+    <w:p>
+      <w:pPr>
+        <w:pStyle w:val="Heading1"/>
+      </w:pPr>
+      <w:r>
+        <w:t>Answer Key Form 61</w:t>
+      </w:r>
+    </w:p>
+    <w:p>
+      <w:r>
+        <w:t>1. C</w:t>
+      </w:r>
+    </w:p>
+    <w:p>
+      <w:r>
+        <w:t>2. C</w:t>
+      </w:r>
+    </w:p>
+    <w:p>
+      <w:r>
+        <w:br w:type="page"/>
+      </w:r>
+    </w:p>
+    <w:p>
+      <w:pPr>
+        <w:pStyle w:val="Title"/>
+      </w:pPr>
+      <w:r>
+        <w:t>PHILBERTSTEST Form 62</w:t>
+      </w:r>
+    </w:p>
+    <w:p>
+      <w:r>
+        <w:t>1. What is the equation for the spring constant?</w:t>
+      </w:r>
+    </w:p>
+    <w:p>
+      <w:r>
+        <w:tab/>
+        <w:t>A. F=kd</w:t>
+      </w:r>
+    </w:p>
+    <w:p>
+      <w:r>
+        <w:tab/>
+        <w:t>B. F=kd^2</w:t>
+      </w:r>
+    </w:p>
+    <w:p>
+      <w:r>
+        <w:tab/>
+        <w:t>C. F=d</w:t>
+      </w:r>
+    </w:p>
+    <w:p/>
+    <w:p>
+      <w:r>
+        <w:t>2. What is the relationship between velocity and time for an object in free fall?</w:t>
+      </w:r>
+    </w:p>
+    <w:p>
+      <w:r>
+        <w:tab/>
+        <w:t>A. velocity stays the same</w:t>
+      </w:r>
+    </w:p>
+    <w:p>
+      <w:r>
+        <w:tab/>
+        <w:t>B. velocity increases in magnitude over time</w:t>
+      </w:r>
+    </w:p>
+    <w:p>
+      <w:r>
+        <w:tab/>
+        <w:t>C. velocity decreases in magnitude over time</w:t>
+      </w:r>
+    </w:p>
+    <w:p/>
+    <w:p>
+      <w:r>
+        <w:t>3. I am moving at 16 m/s. How long will it take for me to travel 86 meters?</w:t>
+      </w:r>
+    </w:p>
+    <w:p/>
+    <w:p>
+      <w:r>
+        <w:t>4. The rate of the change of the angle is 9 radians per second. How long will it take to sweep out 6 radians?</w:t>
+      </w:r>
+    </w:p>
+    <w:p/>
+    <w:p>
+      <w:r>
+        <w:br w:type="page"/>
+      </w:r>
+    </w:p>
+    <w:p>
+      <w:pPr>
+        <w:pStyle w:val="Heading1"/>
+      </w:pPr>
+      <w:r>
+        <w:t>Answer Key Form 62</w:t>
+      </w:r>
+    </w:p>
+    <w:p>
+      <w:r>
+        <w:t>1. A</w:t>
+      </w:r>
+    </w:p>
+    <w:p>
+      <w:r>
+        <w:t>2. B</w:t>
+      </w:r>
+    </w:p>
+    <w:p>
+      <w:r>
+        <w:br w:type="page"/>
+      </w:r>
+    </w:p>
+    <w:p>
+      <w:pPr>
+        <w:pStyle w:val="Title"/>
+      </w:pPr>
+      <w:r>
+        <w:t>PHILBERTSTEST Form 63</w:t>
+      </w:r>
+    </w:p>
+    <w:p>
+      <w:r>
+        <w:t>1. What is the equation for the spring constant?</w:t>
+      </w:r>
+    </w:p>
+    <w:p>
+      <w:r>
+        <w:tab/>
+        <w:t>A. F=kd</w:t>
+      </w:r>
+    </w:p>
+    <w:p>
+      <w:r>
+        <w:tab/>
+        <w:t>B. F=kd^2</w:t>
+      </w:r>
+    </w:p>
+    <w:p>
+      <w:r>
+        <w:tab/>
+        <w:t>C. F=d</w:t>
+      </w:r>
+    </w:p>
+    <w:p/>
+    <w:p>
+      <w:r>
+        <w:t>2. What is the relationship between velocity and time for an object in free fall?</w:t>
+      </w:r>
+    </w:p>
+    <w:p>
+      <w:r>
+        <w:tab/>
+        <w:t>A. velocity stays the same</w:t>
+      </w:r>
+    </w:p>
+    <w:p>
+      <w:r>
+        <w:tab/>
+        <w:t>B. velocity increases in magnitude over time</w:t>
+      </w:r>
+    </w:p>
+    <w:p>
+      <w:r>
+        <w:tab/>
+        <w:t>C. velocity decreases in magnitude over time</w:t>
+      </w:r>
+    </w:p>
+    <w:p/>
+    <w:p>
+      <w:r>
+        <w:t>3. The rate of the change of the angle is 9 radians per second. How long will it take to sweep out 6 radians?</w:t>
+      </w:r>
+    </w:p>
+    <w:p/>
+    <w:p>
+      <w:r>
+        <w:t>4. I am moving at 16 m/s. How long will it take for me to travel 86 meters?</w:t>
+      </w:r>
+    </w:p>
+    <w:p/>
+    <w:p>
+      <w:r>
+        <w:br w:type="page"/>
+      </w:r>
+    </w:p>
+    <w:p>
+      <w:pPr>
+        <w:pStyle w:val="Heading1"/>
+      </w:pPr>
+      <w:r>
+        <w:t>Answer Key Form 63</w:t>
+      </w:r>
+    </w:p>
+    <w:p>
+      <w:r>
+        <w:t>1. A</w:t>
+      </w:r>
+    </w:p>
+    <w:p>
+      <w:r>
+        <w:t>2. B</w:t>
+      </w:r>
+    </w:p>
+    <w:p>
+      <w:r>
+        <w:br w:type="page"/>
+      </w:r>
+    </w:p>
+    <w:p>
+      <w:pPr>
+        <w:pStyle w:val="Title"/>
+      </w:pPr>
+      <w:r>
+        <w:t>PHILBERTSTEST Form 64</w:t>
+      </w:r>
+    </w:p>
+    <w:p>
+      <w:r>
+        <w:t>1. What is the relationship between velocity and time for an object in free fall?</w:t>
+      </w:r>
+    </w:p>
+    <w:p>
+      <w:r>
+        <w:tab/>
+        <w:t>A. velocity decreases in magnitude over time</w:t>
+      </w:r>
+    </w:p>
+    <w:p>
+      <w:r>
+        <w:tab/>
+        <w:t>B. velocity stays the same</w:t>
+      </w:r>
+    </w:p>
+    <w:p>
+      <w:r>
+        <w:tab/>
+        <w:t>C. velocity increases in magnitude over time</w:t>
+      </w:r>
+    </w:p>
+    <w:p/>
+    <w:p>
+      <w:r>
+        <w:t>2. What is the equation for the spring constant?</w:t>
+      </w:r>
+    </w:p>
+    <w:p>
+      <w:r>
+        <w:tab/>
+        <w:t>A. F=kd</w:t>
+      </w:r>
+    </w:p>
+    <w:p>
+      <w:r>
+        <w:tab/>
+        <w:t>B. F=d</w:t>
+      </w:r>
+    </w:p>
+    <w:p>
+      <w:r>
+        <w:tab/>
+        <w:t>C. F=kd^2</w:t>
+      </w:r>
+    </w:p>
+    <w:p/>
+    <w:p>
+      <w:r>
+        <w:t>3. I am moving at 16 m/s. How long will it take for me to travel 86 meters?</w:t>
+      </w:r>
+    </w:p>
+    <w:p/>
+    <w:p>
+      <w:r>
+        <w:t>4. The rate of the change of the angle is 9 radians per second. How long will it take to sweep out 6 radians?</w:t>
+      </w:r>
+    </w:p>
+    <w:p/>
+    <w:p>
+      <w:r>
+        <w:br w:type="page"/>
+      </w:r>
+    </w:p>
+    <w:p>
+      <w:pPr>
+        <w:pStyle w:val="Heading1"/>
+      </w:pPr>
+      <w:r>
+        <w:t>Answer Key Form 64</w:t>
+      </w:r>
+    </w:p>
+    <w:p>
+      <w:r>
+        <w:t>1. C</w:t>
+      </w:r>
+    </w:p>
+    <w:p>
+      <w:r>
+        <w:t>2. A</w:t>
+      </w:r>
+    </w:p>
+    <w:p>
+      <w:r>
+        <w:br w:type="page"/>
+      </w:r>
+    </w:p>
+    <w:p>
+      <w:pPr>
+        <w:pStyle w:val="Title"/>
+      </w:pPr>
+      <w:r>
+        <w:t>PHILBERTSTEST Form 65</w:t>
+      </w:r>
+    </w:p>
+    <w:p>
+      <w:r>
+        <w:t>1. What is the equation for the spring constant?</w:t>
+      </w:r>
+    </w:p>
+    <w:p>
+      <w:r>
+        <w:tab/>
+        <w:t>A. F=kd</w:t>
+      </w:r>
+    </w:p>
+    <w:p>
+      <w:r>
+        <w:tab/>
+        <w:t>B. F=d</w:t>
+      </w:r>
+    </w:p>
+    <w:p>
+      <w:r>
+        <w:tab/>
+        <w:t>C. F=kd^2</w:t>
+      </w:r>
+    </w:p>
+    <w:p/>
+    <w:p>
+      <w:r>
+        <w:t>2. What is the relationship between velocity and time for an object in free fall?</w:t>
+      </w:r>
+    </w:p>
+    <w:p>
+      <w:r>
+        <w:tab/>
+        <w:t>A. velocity decreases in magnitude over time</w:t>
+      </w:r>
+    </w:p>
+    <w:p>
+      <w:r>
+        <w:tab/>
+        <w:t>B. velocity increases in magnitude over time</w:t>
+      </w:r>
+    </w:p>
+    <w:p>
+      <w:r>
+        <w:tab/>
+        <w:t>C. velocity stays the same</w:t>
+      </w:r>
+    </w:p>
+    <w:p/>
+    <w:p>
+      <w:r>
+        <w:t>3. I am moving at 16 m/s. How long will it take for me to travel 86 meters?</w:t>
+      </w:r>
+    </w:p>
+    <w:p/>
+    <w:p>
+      <w:r>
+        <w:t>4. The rate of the change of the angle is 9 radians per second. How long will it take to sweep out 6 radians?</w:t>
+      </w:r>
+    </w:p>
+    <w:p/>
+    <w:p>
+      <w:r>
+        <w:br w:type="page"/>
+      </w:r>
+    </w:p>
+    <w:p>
+      <w:pPr>
+        <w:pStyle w:val="Heading1"/>
+      </w:pPr>
+      <w:r>
+        <w:t>Answer Key Form 65</w:t>
+      </w:r>
+    </w:p>
+    <w:p>
+      <w:r>
+        <w:t>1. A</w:t>
+      </w:r>
+    </w:p>
+    <w:p>
+      <w:r>
+        <w:t>2. B</w:t>
+      </w:r>
+    </w:p>
+    <w:p>
+      <w:r>
+        <w:br w:type="page"/>
+      </w:r>
+    </w:p>
+    <w:p>
+      <w:pPr>
+        <w:pStyle w:val="Title"/>
+      </w:pPr>
+      <w:r>
+        <w:t>PHILBERTSTEST Form 66</w:t>
+      </w:r>
+    </w:p>
+    <w:p>
+      <w:r>
+        <w:t>1. What is the relationship between velocity and time for an object in free fall?</w:t>
+      </w:r>
+    </w:p>
+    <w:p>
+      <w:r>
+        <w:tab/>
+        <w:t>A. velocity increases in magnitude over time</w:t>
+      </w:r>
+    </w:p>
+    <w:p>
+      <w:r>
+        <w:tab/>
+        <w:t>B. velocity stays the same</w:t>
+      </w:r>
+    </w:p>
+    <w:p>
+      <w:r>
+        <w:tab/>
+        <w:t>C. velocity decreases in magnitude over time</w:t>
+      </w:r>
+    </w:p>
+    <w:p/>
+    <w:p>
+      <w:r>
+        <w:t>2. What is the equation for the spring constant?</w:t>
+      </w:r>
+    </w:p>
+    <w:p>
+      <w:r>
+        <w:tab/>
+        <w:t>A. F=d</w:t>
+      </w:r>
+    </w:p>
+    <w:p>
+      <w:r>
+        <w:tab/>
+        <w:t>B. F=kd</w:t>
+      </w:r>
+    </w:p>
+    <w:p>
+      <w:r>
+        <w:tab/>
+        <w:t>C. F=kd^2</w:t>
+      </w:r>
+    </w:p>
+    <w:p/>
+    <w:p>
+      <w:r>
+        <w:t>3. The rate of the change of the angle is 9 radians per second. How long will it take to sweep out 6 radians?</w:t>
+      </w:r>
+    </w:p>
+    <w:p/>
+    <w:p>
+      <w:r>
+        <w:t>4. I am moving at 16 m/s. How long will it take for me to travel 86 meters?</w:t>
+      </w:r>
+    </w:p>
+    <w:p/>
+    <w:p>
+      <w:r>
+        <w:br w:type="page"/>
+      </w:r>
+    </w:p>
+    <w:p>
+      <w:pPr>
+        <w:pStyle w:val="Heading1"/>
+      </w:pPr>
+      <w:r>
+        <w:t>Answer Key Form 66</w:t>
+      </w:r>
+    </w:p>
+    <w:p>
+      <w:r>
+        <w:t>1. A</w:t>
+      </w:r>
+    </w:p>
+    <w:p>
+      <w:r>
+        <w:t>2. B</w:t>
+      </w:r>
+    </w:p>
+    <w:p>
+      <w:r>
+        <w:br w:type="page"/>
+      </w:r>
+    </w:p>
+    <w:p>
+      <w:pPr>
+        <w:pStyle w:val="Title"/>
+      </w:pPr>
+      <w:r>
+        <w:t>PHILBERTSTEST Form 67</w:t>
+      </w:r>
+    </w:p>
+    <w:p>
+      <w:r>
+        <w:t>1. What is the relationship between velocity and time for an object in free fall?</w:t>
+      </w:r>
+    </w:p>
+    <w:p>
+      <w:r>
+        <w:tab/>
+        <w:t>A. velocity increases in magnitude over time</w:t>
+      </w:r>
+    </w:p>
+    <w:p>
+      <w:r>
+        <w:tab/>
+        <w:t>B. velocity stays the same</w:t>
+      </w:r>
+    </w:p>
+    <w:p>
+      <w:r>
+        <w:tab/>
+        <w:t>C. velocity decreases in magnitude over time</w:t>
+      </w:r>
+    </w:p>
+    <w:p/>
+    <w:p>
+      <w:r>
+        <w:t>2. What is the equation for the spring constant?</w:t>
+      </w:r>
+    </w:p>
+    <w:p>
+      <w:r>
+        <w:tab/>
+        <w:t>A. F=d</w:t>
+      </w:r>
+    </w:p>
+    <w:p>
+      <w:r>
+        <w:tab/>
+        <w:t>B. F=kd</w:t>
+      </w:r>
+    </w:p>
+    <w:p>
+      <w:r>
+        <w:tab/>
+        <w:t>C. F=kd^2</w:t>
+      </w:r>
+    </w:p>
+    <w:p/>
+    <w:p>
+      <w:r>
+        <w:t>3. The rate of the change of the angle is 9 radians per second. How long will it take to sweep out 6 radians?</w:t>
+      </w:r>
+    </w:p>
+    <w:p/>
+    <w:p>
+      <w:r>
+        <w:t>4. I am moving at 16 m/s. How long will it take for me to travel 86 meters?</w:t>
+      </w:r>
+    </w:p>
+    <w:p/>
+    <w:p>
+      <w:r>
+        <w:br w:type="page"/>
+      </w:r>
+    </w:p>
+    <w:p>
+      <w:pPr>
+        <w:pStyle w:val="Heading1"/>
+      </w:pPr>
+      <w:r>
+        <w:t>Answer Key Form 67</w:t>
+      </w:r>
+    </w:p>
+    <w:p>
+      <w:r>
+        <w:t>1. A</w:t>
+      </w:r>
+    </w:p>
+    <w:p>
+      <w:r>
+        <w:t>2. B</w:t>
+      </w:r>
+    </w:p>
+    <w:p>
+      <w:r>
+        <w:br w:type="page"/>
+      </w:r>
+    </w:p>
+    <w:p>
+      <w:pPr>
+        <w:pStyle w:val="Title"/>
+      </w:pPr>
+      <w:r>
+        <w:t>PHILBERTSTEST Form 68</w:t>
+      </w:r>
+    </w:p>
+    <w:p>
+      <w:r>
+        <w:t>1. What is the equation for the spring constant?</w:t>
+      </w:r>
+    </w:p>
+    <w:p>
+      <w:r>
+        <w:tab/>
+        <w:t>A. F=kd^2</w:t>
+      </w:r>
+    </w:p>
+    <w:p>
+      <w:r>
+        <w:tab/>
+        <w:t>B. F=d</w:t>
+      </w:r>
+    </w:p>
+    <w:p>
+      <w:r>
+        <w:tab/>
+        <w:t>C. F=kd</w:t>
+      </w:r>
+    </w:p>
+    <w:p/>
+    <w:p>
+      <w:r>
+        <w:t>2. What is the relationship between velocity and time for an object in free fall?</w:t>
+      </w:r>
+    </w:p>
+    <w:p>
+      <w:r>
+        <w:tab/>
+        <w:t>A. velocity decreases in magnitude over time</w:t>
+      </w:r>
+    </w:p>
+    <w:p>
+      <w:r>
+        <w:tab/>
+        <w:t>B. velocity stays the same</w:t>
+      </w:r>
+    </w:p>
+    <w:p>
+      <w:r>
+        <w:tab/>
+        <w:t>C. velocity increases in magnitude over time</w:t>
+      </w:r>
+    </w:p>
+    <w:p/>
+    <w:p>
+      <w:r>
+        <w:t>3. The rate of the change of the angle is 9 radians per second. How long will it take to sweep out 6 radians?</w:t>
+      </w:r>
+    </w:p>
+    <w:p/>
+    <w:p>
+      <w:r>
+        <w:t>4. I am moving at 16 m/s. How long will it take for me to travel 86 meters?</w:t>
+      </w:r>
+    </w:p>
+    <w:p/>
+    <w:p>
+      <w:r>
+        <w:br w:type="page"/>
+      </w:r>
+    </w:p>
+    <w:p>
+      <w:pPr>
+        <w:pStyle w:val="Heading1"/>
+      </w:pPr>
+      <w:r>
+        <w:t>Answer Key Form 68</w:t>
+      </w:r>
+    </w:p>
+    <w:p>
+      <w:r>
+        <w:t>1. C</w:t>
+      </w:r>
+    </w:p>
+    <w:p>
+      <w:r>
+        <w:t>2. C</w:t>
+      </w:r>
+    </w:p>
+    <w:p>
+      <w:r>
+        <w:br w:type="page"/>
+      </w:r>
+    </w:p>
+    <w:p>
+      <w:pPr>
+        <w:pStyle w:val="Title"/>
+      </w:pPr>
+      <w:r>
+        <w:t>PHILBERTSTEST Form 69</w:t>
+      </w:r>
+    </w:p>
+    <w:p>
+      <w:r>
+        <w:t>1. What is the relationship between velocity and time for an object in free fall?</w:t>
+      </w:r>
+    </w:p>
+    <w:p>
+      <w:r>
+        <w:tab/>
+        <w:t>A. velocity stays the same</w:t>
+      </w:r>
+    </w:p>
+    <w:p>
+      <w:r>
+        <w:tab/>
+        <w:t>B. velocity increases in magnitude over time</w:t>
+      </w:r>
+    </w:p>
+    <w:p>
+      <w:r>
+        <w:tab/>
+        <w:t>C. velocity decreases in magnitude over time</w:t>
+      </w:r>
+    </w:p>
+    <w:p/>
+    <w:p>
+      <w:r>
+        <w:t>2. What is the equation for the spring constant?</w:t>
+      </w:r>
+    </w:p>
+    <w:p>
+      <w:r>
+        <w:tab/>
+        <w:t>A. F=kd</w:t>
+      </w:r>
+    </w:p>
+    <w:p>
+      <w:r>
+        <w:tab/>
+        <w:t>B. F=kd^2</w:t>
+      </w:r>
+    </w:p>
+    <w:p>
+      <w:r>
+        <w:tab/>
+        <w:t>C. F=d</w:t>
+      </w:r>
+    </w:p>
+    <w:p/>
+    <w:p>
+      <w:r>
+        <w:t>3. The rate of the change of the angle is 9 radians per second. How long will it take to sweep out 6 radians?</w:t>
+      </w:r>
+    </w:p>
+    <w:p/>
+    <w:p>
+      <w:r>
+        <w:t>4. I am moving at 16 m/s. How long will it take for me to travel 86 meters?</w:t>
+      </w:r>
+    </w:p>
+    <w:p/>
+    <w:p>
+      <w:r>
+        <w:br w:type="page"/>
+      </w:r>
+    </w:p>
+    <w:p>
+      <w:pPr>
+        <w:pStyle w:val="Heading1"/>
+      </w:pPr>
+      <w:r>
+        <w:t>Answer Key Form 69</w:t>
+      </w:r>
+    </w:p>
+    <w:p>
+      <w:r>
+        <w:t>1. B</w:t>
       </w:r>
     </w:p>
     <w:p>
